--- a/Design and Documentation/Testing.docx
+++ b/Design and Documentation/Testing.docx
@@ -455,10 +455,7 @@
           </w:tcPr>
           <w:p>
             <w:r>
-              <w:t>Number of players</w:t>
-            </w:r>
-            <w:r>
-              <w:t xml:space="preserve"> </w:t>
+              <w:t xml:space="preserve">Number of players </w:t>
             </w:r>
             <w:r>
               <w:t>[</w:t>
@@ -571,10 +568,7 @@
           </w:tcPr>
           <w:p>
             <w:r>
-              <w:t>User uploads own data to the game</w:t>
-            </w:r>
-            <w:r>
-              <w:t xml:space="preserve">; </w:t>
+              <w:t xml:space="preserve">User uploads own data to the game; </w:t>
             </w:r>
             <w:r>
               <w:t>files go over the limit of tiles/cards that can be added.</w:t>
@@ -638,10 +632,7 @@
           </w:tcPr>
           <w:p>
             <w:r>
-              <w:t xml:space="preserve">User uploads own data to the game; files </w:t>
-            </w:r>
-            <w:r>
-              <w:t xml:space="preserve">are under the limit of </w:t>
+              <w:t xml:space="preserve">User uploads own data to the game; files are under the limit of </w:t>
             </w:r>
             <w:r>
               <w:t>tiles/cards that can be added.</w:t>
@@ -1367,8 +1358,6 @@
             <w:r>
               <w:t>Winner is determined and player name is presented.</w:t>
             </w:r>
-            <w:bookmarkStart w:id="0" w:name="_GoBack"/>
-            <w:bookmarkEnd w:id="0"/>
           </w:p>
         </w:tc>
         <w:tc>
@@ -1805,13 +1794,7 @@
           </w:tcPr>
           <w:p>
             <w:r>
-              <w:t xml:space="preserve">Player tries to purchase a property having initially completed first circuit of board; </w:t>
-            </w:r>
-            <w:r>
-              <w:t>does not have</w:t>
-            </w:r>
-            <w:r>
-              <w:t xml:space="preserve"> enough cash to afford the property.</w:t>
+              <w:t>Player tries to purchase a property having initially completed first circuit of board; does not have enough cash to afford the property.</w:t>
             </w:r>
           </w:p>
         </w:tc>
@@ -2681,10 +2664,7 @@
           </w:tcPr>
           <w:p>
             <w:r>
-              <w:t xml:space="preserve">Player makes ‘improvements’ to their property; </w:t>
-            </w:r>
-            <w:r>
-              <w:t>has enough cash to afford to.</w:t>
+              <w:t>Player makes ‘improvements’ to their property; has enough cash to afford to.</w:t>
             </w:r>
           </w:p>
         </w:tc>
@@ -2817,10 +2797,7 @@
           </w:tcPr>
           <w:p>
             <w:r>
-              <w:t>Player lands on a property where the completed property set is owned by another player</w:t>
-            </w:r>
-            <w:r>
-              <w:t>; said property owner has made ‘improvements’ to this set.</w:t>
+              <w:t>Player lands on a property where the completed property set is owned by another player; said property owner has made ‘improvements’ to this set.</w:t>
             </w:r>
           </w:p>
         </w:tc>
@@ -2952,10 +2929,7 @@
           </w:tcPr>
           <w:p>
             <w:r>
-              <w:t>Player does not have enough cash to pay a property owner upon landing on their property</w:t>
-            </w:r>
-            <w:r>
-              <w:t>; doesn’t have enough asset value to cover the rent.</w:t>
+              <w:t>Player does not have enough cash to pay a property owner upon landing on their property; doesn’t have enough asset value to cover the rent.</w:t>
             </w:r>
           </w:p>
         </w:tc>
@@ -3170,13 +3144,7 @@
           </w:tcPr>
           <w:p>
             <w:r>
-              <w:t>Player clicks ‘mortgage property’</w:t>
-            </w:r>
-            <w:r>
-              <w:t xml:space="preserve"> or ‘sell property’ </w:t>
-            </w:r>
-            <w:r>
-              <w:t>button [button click].</w:t>
+              <w:t>Player clicks ‘mortgage property’ or ‘sell property’ button [button click].</w:t>
             </w:r>
           </w:p>
           <w:p/>
@@ -3335,13 +3303,7 @@
           <w:p/>
           <w:p>
             <w:r>
-              <w:t xml:space="preserve">Difference between houses in the set is </w:t>
-            </w:r>
-            <w:r>
-              <w:t>1</w:t>
-            </w:r>
-            <w:r>
-              <w:t xml:space="preserve"> [integer].</w:t>
+              <w:t>Difference between houses in the set is 1 [integer].</w:t>
             </w:r>
           </w:p>
         </w:tc>
@@ -3791,16 +3753,7 @@
           </w:tcPr>
           <w:p>
             <w:r>
-              <w:t>Player</w:t>
-            </w:r>
-            <w:r>
-              <w:t xml:space="preserve"> lands on </w:t>
-            </w:r>
-            <w:r>
-              <w:t>‘free parking’</w:t>
-            </w:r>
-            <w:r>
-              <w:t xml:space="preserve"> tile [board tile].</w:t>
+              <w:t>Player lands on ‘free parking’ tile [board tile].</w:t>
             </w:r>
           </w:p>
         </w:tc>
@@ -3876,10 +3829,7 @@
           </w:tcPr>
           <w:p>
             <w:r>
-              <w:t>Player’s game token is moved to the ‘jail’ tile</w:t>
-            </w:r>
-            <w:r>
-              <w:t>, but placed on ‘just visiting’</w:t>
+              <w:t>Player’s game token is moved to the ‘jail’ tile, but placed on ‘just visiting’</w:t>
             </w:r>
             <w:r>
               <w:t>; player cannot make any other actions that turn.</w:t>
@@ -4025,6 +3975,644 @@
         <w:tc>
           <w:tcPr>
             <w:tcW w:w="1479" w:type="dxa"/>
+          </w:tcPr>
+          <w:p/>
+        </w:tc>
+        <w:tc>
+          <w:tcPr>
+            <w:tcW w:w="1595" w:type="dxa"/>
+          </w:tcPr>
+          <w:p/>
+        </w:tc>
+      </w:tr>
+    </w:tbl>
+    <w:p/>
+    <w:p>
+      <w:pPr>
+        <w:pStyle w:val="Heading2"/>
+      </w:pPr>
+      <w:r>
+        <w:t>User Interface</w:t>
+      </w:r>
+    </w:p>
+    <w:tbl>
+      <w:tblPr>
+        <w:tblStyle w:val="TableGrid"/>
+        <w:tblW w:w="0" w:type="auto"/>
+        <w:tblLook w:val="04A0" w:firstRow="1" w:lastRow="0" w:firstColumn="1" w:lastColumn="0" w:noHBand="0" w:noVBand="1"/>
+      </w:tblPr>
+      <w:tblGrid>
+        <w:gridCol w:w="600"/>
+        <w:gridCol w:w="2373"/>
+        <w:gridCol w:w="1468"/>
+        <w:gridCol w:w="1507"/>
+        <w:gridCol w:w="1473"/>
+        <w:gridCol w:w="1595"/>
+      </w:tblGrid>
+      <w:tr>
+        <w:tc>
+          <w:tcPr>
+            <w:tcW w:w="600" w:type="dxa"/>
+            <w:shd w:val="clear" w:color="auto" w:fill="002060"/>
+          </w:tcPr>
+          <w:p>
+            <w:pPr>
+              <w:rPr>
+                <w:b/>
+                <w:bCs/>
+              </w:rPr>
+            </w:pPr>
+            <w:r>
+              <w:rPr>
+                <w:b/>
+                <w:bCs/>
+              </w:rPr>
+              <w:t>Test No.</w:t>
+            </w:r>
+          </w:p>
+        </w:tc>
+        <w:tc>
+          <w:tcPr>
+            <w:tcW w:w="2373" w:type="dxa"/>
+            <w:shd w:val="clear" w:color="auto" w:fill="002060"/>
+          </w:tcPr>
+          <w:p>
+            <w:pPr>
+              <w:rPr>
+                <w:b/>
+                <w:bCs/>
+              </w:rPr>
+            </w:pPr>
+            <w:r>
+              <w:rPr>
+                <w:b/>
+                <w:bCs/>
+              </w:rPr>
+              <w:t>Description</w:t>
+            </w:r>
+          </w:p>
+        </w:tc>
+        <w:tc>
+          <w:tcPr>
+            <w:tcW w:w="1468" w:type="dxa"/>
+            <w:shd w:val="clear" w:color="auto" w:fill="002060"/>
+          </w:tcPr>
+          <w:p>
+            <w:pPr>
+              <w:rPr>
+                <w:b/>
+                <w:bCs/>
+              </w:rPr>
+            </w:pPr>
+            <w:r>
+              <w:rPr>
+                <w:b/>
+                <w:bCs/>
+              </w:rPr>
+              <w:t>Input(s)</w:t>
+            </w:r>
+          </w:p>
+        </w:tc>
+        <w:tc>
+          <w:tcPr>
+            <w:tcW w:w="1507" w:type="dxa"/>
+            <w:shd w:val="clear" w:color="auto" w:fill="002060"/>
+          </w:tcPr>
+          <w:p>
+            <w:pPr>
+              <w:rPr>
+                <w:b/>
+                <w:bCs/>
+              </w:rPr>
+            </w:pPr>
+            <w:r>
+              <w:rPr>
+                <w:b/>
+                <w:bCs/>
+              </w:rPr>
+              <w:t>Expected Outcome</w:t>
+            </w:r>
+          </w:p>
+        </w:tc>
+        <w:tc>
+          <w:tcPr>
+            <w:tcW w:w="1473" w:type="dxa"/>
+            <w:shd w:val="clear" w:color="auto" w:fill="002060"/>
+          </w:tcPr>
+          <w:p>
+            <w:pPr>
+              <w:rPr>
+                <w:b/>
+                <w:bCs/>
+              </w:rPr>
+            </w:pPr>
+            <w:r>
+              <w:rPr>
+                <w:b/>
+                <w:bCs/>
+              </w:rPr>
+              <w:t>Actual Outcome</w:t>
+            </w:r>
+          </w:p>
+        </w:tc>
+        <w:tc>
+          <w:tcPr>
+            <w:tcW w:w="1595" w:type="dxa"/>
+            <w:shd w:val="clear" w:color="auto" w:fill="002060"/>
+          </w:tcPr>
+          <w:p>
+            <w:pPr>
+              <w:rPr>
+                <w:b/>
+                <w:bCs/>
+              </w:rPr>
+            </w:pPr>
+            <w:r>
+              <w:rPr>
+                <w:b/>
+                <w:bCs/>
+              </w:rPr>
+              <w:t>Success/Action</w:t>
+            </w:r>
+          </w:p>
+        </w:tc>
+      </w:tr>
+      <w:tr>
+        <w:tc>
+          <w:tcPr>
+            <w:tcW w:w="600" w:type="dxa"/>
+          </w:tcPr>
+          <w:p>
+            <w:r>
+              <w:t>1</w:t>
+            </w:r>
+          </w:p>
+        </w:tc>
+        <w:tc>
+          <w:tcPr>
+            <w:tcW w:w="2373" w:type="dxa"/>
+          </w:tcPr>
+          <w:p>
+            <w:r>
+              <w:t xml:space="preserve">Main menu options are all </w:t>
+            </w:r>
+            <w:r>
+              <w:t>visible and selectable.</w:t>
+            </w:r>
+          </w:p>
+        </w:tc>
+        <w:tc>
+          <w:tcPr>
+            <w:tcW w:w="1468" w:type="dxa"/>
+          </w:tcPr>
+          <w:p>
+            <w:r>
+              <w:t>Successful game start-up.</w:t>
+            </w:r>
+          </w:p>
+        </w:tc>
+        <w:tc>
+          <w:tcPr>
+            <w:tcW w:w="1507" w:type="dxa"/>
+          </w:tcPr>
+          <w:p>
+            <w:r>
+              <w:t xml:space="preserve">All menu options are displayed to the user clearly – selecting </w:t>
+            </w:r>
+            <w:r>
+              <w:t>each option will take the user to the corresponding setup screen for that option.</w:t>
+            </w:r>
+          </w:p>
+        </w:tc>
+        <w:tc>
+          <w:tcPr>
+            <w:tcW w:w="1473" w:type="dxa"/>
+          </w:tcPr>
+          <w:p/>
+        </w:tc>
+        <w:tc>
+          <w:tcPr>
+            <w:tcW w:w="1595" w:type="dxa"/>
+          </w:tcPr>
+          <w:p/>
+        </w:tc>
+      </w:tr>
+      <w:tr>
+        <w:tc>
+          <w:tcPr>
+            <w:tcW w:w="600" w:type="dxa"/>
+          </w:tcPr>
+          <w:p>
+            <w:r>
+              <w:t>2</w:t>
+            </w:r>
+          </w:p>
+        </w:tc>
+        <w:tc>
+          <w:tcPr>
+            <w:tcW w:w="2373" w:type="dxa"/>
+          </w:tcPr>
+          <w:p>
+            <w:r>
+              <w:t>Game board displayed after selecting “Start full game”.</w:t>
+            </w:r>
+          </w:p>
+        </w:tc>
+        <w:tc>
+          <w:tcPr>
+            <w:tcW w:w="1468" w:type="dxa"/>
+          </w:tcPr>
+          <w:p>
+            <w:r>
+              <w:t>“Start full game” button clicked [button click].</w:t>
+            </w:r>
+          </w:p>
+        </w:tc>
+        <w:tc>
+          <w:tcPr>
+            <w:tcW w:w="1507" w:type="dxa"/>
+          </w:tcPr>
+          <w:p>
+            <w:r>
+              <w:t>Menu screen is replaced with a view of the 10x10 board.</w:t>
+            </w:r>
+          </w:p>
+        </w:tc>
+        <w:tc>
+          <w:tcPr>
+            <w:tcW w:w="1473" w:type="dxa"/>
+          </w:tcPr>
+          <w:p/>
+        </w:tc>
+        <w:tc>
+          <w:tcPr>
+            <w:tcW w:w="1595" w:type="dxa"/>
+          </w:tcPr>
+          <w:p/>
+        </w:tc>
+      </w:tr>
+      <w:tr>
+        <w:tc>
+          <w:tcPr>
+            <w:tcW w:w="600" w:type="dxa"/>
+          </w:tcPr>
+          <w:p>
+            <w:r>
+              <w:t>3</w:t>
+            </w:r>
+          </w:p>
+        </w:tc>
+        <w:tc>
+          <w:tcPr>
+            <w:tcW w:w="2373" w:type="dxa"/>
+          </w:tcPr>
+          <w:p>
+            <w:r>
+              <w:t xml:space="preserve">Game board displayed after selecting “Start </w:t>
+            </w:r>
+            <w:r>
+              <w:t>abridged</w:t>
+            </w:r>
+            <w:r>
+              <w:t xml:space="preserve"> game”.</w:t>
+            </w:r>
+          </w:p>
+        </w:tc>
+        <w:tc>
+          <w:tcPr>
+            <w:tcW w:w="1468" w:type="dxa"/>
+          </w:tcPr>
+          <w:p>
+            <w:r>
+              <w:t xml:space="preserve">“Start </w:t>
+            </w:r>
+            <w:r>
+              <w:t>abridged</w:t>
+            </w:r>
+            <w:r>
+              <w:t xml:space="preserve"> game” button clicked [button click].</w:t>
+            </w:r>
+          </w:p>
+        </w:tc>
+        <w:tc>
+          <w:tcPr>
+            <w:tcW w:w="1507" w:type="dxa"/>
+          </w:tcPr>
+          <w:p>
+            <w:r>
+              <w:t>Menu screen is replaced with a view of the 10x10 board.</w:t>
+            </w:r>
+          </w:p>
+        </w:tc>
+        <w:tc>
+          <w:tcPr>
+            <w:tcW w:w="1473" w:type="dxa"/>
+          </w:tcPr>
+          <w:p/>
+        </w:tc>
+        <w:tc>
+          <w:tcPr>
+            <w:tcW w:w="1595" w:type="dxa"/>
+          </w:tcPr>
+          <w:p/>
+        </w:tc>
+      </w:tr>
+      <w:tr>
+        <w:tc>
+          <w:tcPr>
+            <w:tcW w:w="600" w:type="dxa"/>
+          </w:tcPr>
+          <w:p>
+            <w:r>
+              <w:t>4</w:t>
+            </w:r>
+          </w:p>
+        </w:tc>
+        <w:tc>
+          <w:tcPr>
+            <w:tcW w:w="2373" w:type="dxa"/>
+          </w:tcPr>
+          <w:p>
+            <w:r>
+              <w:t>Player game tokens visible.</w:t>
+            </w:r>
+          </w:p>
+        </w:tc>
+        <w:tc>
+          <w:tcPr>
+            <w:tcW w:w="1468" w:type="dxa"/>
+          </w:tcPr>
+          <w:p>
+            <w:r>
+              <w:t>Game set up with six players.</w:t>
+            </w:r>
+          </w:p>
+        </w:tc>
+        <w:tc>
+          <w:tcPr>
+            <w:tcW w:w="1507" w:type="dxa"/>
+          </w:tcPr>
+          <w:p>
+            <w:r>
+              <w:t>With all game tokens starting on the “Go” tile, all tokens are clearly visible to the players.</w:t>
+            </w:r>
+          </w:p>
+        </w:tc>
+        <w:tc>
+          <w:tcPr>
+            <w:tcW w:w="1473" w:type="dxa"/>
+          </w:tcPr>
+          <w:p/>
+        </w:tc>
+        <w:tc>
+          <w:tcPr>
+            <w:tcW w:w="1595" w:type="dxa"/>
+          </w:tcPr>
+          <w:p/>
+        </w:tc>
+      </w:tr>
+      <w:tr>
+        <w:tc>
+          <w:tcPr>
+            <w:tcW w:w="600" w:type="dxa"/>
+          </w:tcPr>
+          <w:p>
+            <w:r>
+              <w:lastRenderedPageBreak/>
+              <w:t>5</w:t>
+            </w:r>
+          </w:p>
+        </w:tc>
+        <w:tc>
+          <w:tcPr>
+            <w:tcW w:w="2373" w:type="dxa"/>
+          </w:tcPr>
+          <w:p>
+            <w:r>
+              <w:t>Player cash amounts are visible.</w:t>
+            </w:r>
+          </w:p>
+        </w:tc>
+        <w:tc>
+          <w:tcPr>
+            <w:tcW w:w="1468" w:type="dxa"/>
+          </w:tcPr>
+          <w:p>
+            <w:r>
+              <w:t>Game set up with six players.</w:t>
+            </w:r>
+          </w:p>
+        </w:tc>
+        <w:tc>
+          <w:tcPr>
+            <w:tcW w:w="1507" w:type="dxa"/>
+          </w:tcPr>
+          <w:p>
+            <w:r>
+              <w:t xml:space="preserve">All players </w:t>
+            </w:r>
+            <w:r>
+              <w:t>can</w:t>
+            </w:r>
+            <w:r>
+              <w:t xml:space="preserve"> see each other’s </w:t>
+            </w:r>
+            <w:r>
+              <w:t>current cash amount.</w:t>
+            </w:r>
+          </w:p>
+        </w:tc>
+        <w:tc>
+          <w:tcPr>
+            <w:tcW w:w="1473" w:type="dxa"/>
+          </w:tcPr>
+          <w:p/>
+        </w:tc>
+        <w:tc>
+          <w:tcPr>
+            <w:tcW w:w="1595" w:type="dxa"/>
+          </w:tcPr>
+          <w:p/>
+        </w:tc>
+      </w:tr>
+      <w:tr>
+        <w:tc>
+          <w:tcPr>
+            <w:tcW w:w="600" w:type="dxa"/>
+          </w:tcPr>
+          <w:p>
+            <w:r>
+              <w:t>6</w:t>
+            </w:r>
+          </w:p>
+        </w:tc>
+        <w:tc>
+          <w:tcPr>
+            <w:tcW w:w="2373" w:type="dxa"/>
+          </w:tcPr>
+          <w:p>
+            <w:r>
+              <w:t xml:space="preserve">Cash deduction is temporarily shown next to </w:t>
+            </w:r>
+            <w:r>
+              <w:t>associated cash amount.</w:t>
+            </w:r>
+          </w:p>
+        </w:tc>
+        <w:tc>
+          <w:tcPr>
+            <w:tcW w:w="1468" w:type="dxa"/>
+          </w:tcPr>
+          <w:p>
+            <w:r>
+              <w:t>Player 1 makes a transaction.</w:t>
+            </w:r>
+          </w:p>
+        </w:tc>
+        <w:tc>
+          <w:tcPr>
+            <w:tcW w:w="1507" w:type="dxa"/>
+          </w:tcPr>
+          <w:p>
+            <w:r>
+              <w:t xml:space="preserve">Making a transaction deducts money from the player’s account; this deduction is displayed </w:t>
+            </w:r>
+            <w:r>
+              <w:t>next to the cash amount for said player.</w:t>
+            </w:r>
+          </w:p>
+        </w:tc>
+        <w:tc>
+          <w:tcPr>
+            <w:tcW w:w="1473" w:type="dxa"/>
+          </w:tcPr>
+          <w:p/>
+        </w:tc>
+        <w:tc>
+          <w:tcPr>
+            <w:tcW w:w="1595" w:type="dxa"/>
+          </w:tcPr>
+          <w:p/>
+        </w:tc>
+      </w:tr>
+      <w:tr>
+        <w:tc>
+          <w:tcPr>
+            <w:tcW w:w="600" w:type="dxa"/>
+          </w:tcPr>
+          <w:p>
+            <w:r>
+              <w:t>7</w:t>
+            </w:r>
+          </w:p>
+        </w:tc>
+        <w:tc>
+          <w:tcPr>
+            <w:tcW w:w="2373" w:type="dxa"/>
+          </w:tcPr>
+          <w:p>
+            <w:r>
+              <w:t>Withdrawn cards are displayed and fully visible to the players.</w:t>
+            </w:r>
+          </w:p>
+        </w:tc>
+        <w:tc>
+          <w:tcPr>
+            <w:tcW w:w="1468" w:type="dxa"/>
+          </w:tcPr>
+          <w:p>
+            <w:r>
+              <w:t>Player withdraws a card from one of the card piles</w:t>
+            </w:r>
+            <w:r>
+              <w:t xml:space="preserve"> [card draw]</w:t>
+            </w:r>
+            <w:r>
+              <w:t>.</w:t>
+            </w:r>
+          </w:p>
+        </w:tc>
+        <w:tc>
+          <w:tcPr>
+            <w:tcW w:w="1507" w:type="dxa"/>
+          </w:tcPr>
+          <w:p>
+            <w:r>
+              <w:t>Card is flipped and is displayed to the players</w:t>
+            </w:r>
+            <w:r>
+              <w:t>. Card instructions can be clearly read. Card</w:t>
+            </w:r>
+            <w:r>
+              <w:t xml:space="preserve"> display can be exited via a “close button”.</w:t>
+            </w:r>
+          </w:p>
+        </w:tc>
+        <w:tc>
+          <w:tcPr>
+            <w:tcW w:w="1473" w:type="dxa"/>
+          </w:tcPr>
+          <w:p/>
+        </w:tc>
+        <w:tc>
+          <w:tcPr>
+            <w:tcW w:w="1595" w:type="dxa"/>
+          </w:tcPr>
+          <w:p/>
+        </w:tc>
+      </w:tr>
+      <w:tr>
+        <w:tc>
+          <w:tcPr>
+            <w:tcW w:w="600" w:type="dxa"/>
+          </w:tcPr>
+          <w:p>
+            <w:r>
+              <w:t>8</w:t>
+            </w:r>
+          </w:p>
+        </w:tc>
+        <w:tc>
+          <w:tcPr>
+            <w:tcW w:w="2373" w:type="dxa"/>
+          </w:tcPr>
+          <w:p>
+            <w:r>
+              <w:t>Dice roll results are visible.</w:t>
+            </w:r>
+          </w:p>
+        </w:tc>
+        <w:tc>
+          <w:tcPr>
+            <w:tcW w:w="1468" w:type="dxa"/>
+            <w:tcBorders>
+              <w:bottom w:val="single" w:sz="4" w:space="0" w:color="auto"/>
+            </w:tcBorders>
+          </w:tcPr>
+          <w:p>
+            <w:r>
+              <w:t>Player rolls dice on their turn [dice roll].</w:t>
+            </w:r>
+          </w:p>
+        </w:tc>
+        <w:tc>
+          <w:tcPr>
+            <w:tcW w:w="1507" w:type="dxa"/>
+            <w:tcBorders>
+              <w:bottom w:val="single" w:sz="4" w:space="0" w:color="auto"/>
+            </w:tcBorders>
+          </w:tcPr>
+          <w:p>
+            <w:r>
+              <w:t>Animation plays, and dice roll result is clearly visible to the players.</w:t>
+            </w:r>
+            <w:bookmarkStart w:id="0" w:name="_GoBack"/>
+            <w:bookmarkEnd w:id="0"/>
+          </w:p>
+        </w:tc>
+        <w:tc>
+          <w:tcPr>
+            <w:tcW w:w="1473" w:type="dxa"/>
           </w:tcPr>
           <w:p/>
         </w:tc>

--- a/Design and Documentation/Testing.docx
+++ b/Design and Documentation/Testing.docx
@@ -62,11 +62,11 @@
       </w:tblPr>
       <w:tblGrid>
         <w:gridCol w:w="600"/>
-        <w:gridCol w:w="2389"/>
-        <w:gridCol w:w="1474"/>
-        <w:gridCol w:w="1479"/>
-        <w:gridCol w:w="1479"/>
-        <w:gridCol w:w="1595"/>
+        <w:gridCol w:w="2230"/>
+        <w:gridCol w:w="1408"/>
+        <w:gridCol w:w="1459"/>
+        <w:gridCol w:w="1665"/>
+        <w:gridCol w:w="1654"/>
       </w:tblGrid>
       <w:tr>
         <w:tc>
@@ -220,7 +220,15 @@
           </w:tcPr>
           <w:p>
             <w:r>
-              <w:t>User enters a number of human players into</w:t>
+              <w:t xml:space="preserve">User enters </w:t>
+            </w:r>
+            <w:proofErr w:type="gramStart"/>
+            <w:r>
+              <w:t>a number of</w:t>
+            </w:r>
+            <w:proofErr w:type="gramEnd"/>
+            <w:r>
+              <w:t xml:space="preserve"> human players into</w:t>
             </w:r>
             <w:r>
               <w:t xml:space="preserve"> </w:t>
@@ -269,13 +277,21 @@
           <w:tcPr>
             <w:tcW w:w="1479" w:type="dxa"/>
           </w:tcPr>
-          <w:p/>
+          <w:p>
+            <w:r>
+              <w:t>the countdown timer screen is shown</w:t>
+            </w:r>
+          </w:p>
         </w:tc>
         <w:tc>
           <w:tcPr>
             <w:tcW w:w="1595" w:type="dxa"/>
           </w:tcPr>
-          <w:p/>
+          <w:p>
+            <w:r>
+              <w:t>Success</w:t>
+            </w:r>
+          </w:p>
         </w:tc>
       </w:tr>
       <w:tr>
@@ -295,7 +311,15 @@
           </w:tcPr>
           <w:p>
             <w:r>
-              <w:t>User enters a number of human players into form.</w:t>
+              <w:t xml:space="preserve">User enters </w:t>
+            </w:r>
+            <w:proofErr w:type="gramStart"/>
+            <w:r>
+              <w:t>a number of</w:t>
+            </w:r>
+            <w:proofErr w:type="gramEnd"/>
+            <w:r>
+              <w:t xml:space="preserve"> human players into form.</w:t>
             </w:r>
           </w:p>
         </w:tc>
@@ -338,13 +362,27 @@
           <w:tcPr>
             <w:tcW w:w="1479" w:type="dxa"/>
           </w:tcPr>
-          <w:p/>
+          <w:p>
+            <w:r>
+              <w:t xml:space="preserve">A message box </w:t>
+            </w:r>
+            <w:r>
+              <w:t>appears,</w:t>
+            </w:r>
+            <w:r>
+              <w:t xml:space="preserve"> and the user is unable to go to game screen</w:t>
+            </w:r>
+          </w:p>
         </w:tc>
         <w:tc>
           <w:tcPr>
             <w:tcW w:w="1595" w:type="dxa"/>
           </w:tcPr>
-          <w:p/>
+          <w:p>
+            <w:r>
+              <w:t>Success</w:t>
+            </w:r>
+          </w:p>
         </w:tc>
       </w:tr>
       <w:tr>
@@ -419,7 +457,11 @@
           <w:tcPr>
             <w:tcW w:w="1595" w:type="dxa"/>
           </w:tcPr>
-          <w:p/>
+          <w:p>
+            <w:r>
+              <w:t>Fail. No AI players currently implemented</w:t>
+            </w:r>
+          </w:p>
         </w:tc>
       </w:tr>
       <w:tr>
@@ -485,13 +527,21 @@
           <w:tcPr>
             <w:tcW w:w="1479" w:type="dxa"/>
           </w:tcPr>
-          <w:p/>
+          <w:p>
+            <w:r>
+              <w:t>Every player is assigned a unique piece</w:t>
+            </w:r>
+          </w:p>
         </w:tc>
         <w:tc>
           <w:tcPr>
             <w:tcW w:w="1595" w:type="dxa"/>
           </w:tcPr>
-          <w:p/>
+          <w:p>
+            <w:r>
+              <w:t>success</w:t>
+            </w:r>
+          </w:p>
         </w:tc>
       </w:tr>
       <w:tr>
@@ -542,13 +592,21 @@
           <w:tcPr>
             <w:tcW w:w="1479" w:type="dxa"/>
           </w:tcPr>
-          <w:p/>
+          <w:p>
+            <w:r>
+              <w:t>The game loads with the space names and pictures in correspondence to the CSV file</w:t>
+            </w:r>
+          </w:p>
         </w:tc>
         <w:tc>
           <w:tcPr>
             <w:tcW w:w="1595" w:type="dxa"/>
           </w:tcPr>
-          <w:p/>
+          <w:p>
+            <w:r>
+              <w:t>success</w:t>
+            </w:r>
+          </w:p>
         </w:tc>
       </w:tr>
       <w:tr>
@@ -611,7 +669,19 @@
           <w:tcPr>
             <w:tcW w:w="1595" w:type="dxa"/>
           </w:tcPr>
-          <w:p/>
+          <w:p>
+            <w:r>
+              <w:t xml:space="preserve">No implementation yet. the game throws </w:t>
+            </w:r>
+            <w:proofErr w:type="gramStart"/>
+            <w:r>
+              <w:t>stops</w:t>
+            </w:r>
+            <w:proofErr w:type="gramEnd"/>
+            <w:r>
+              <w:t xml:space="preserve"> at 40 pieces. Any thing under with throw an error</w:t>
+            </w:r>
+          </w:p>
         </w:tc>
       </w:tr>
       <w:tr>
@@ -621,18 +691,21 @@
           </w:tcPr>
           <w:p>
             <w:r>
+              <w:t>7</w:t>
+            </w:r>
+          </w:p>
+        </w:tc>
+        <w:tc>
+          <w:tcPr>
+            <w:tcW w:w="2389" w:type="dxa"/>
+          </w:tcPr>
+          <w:p>
+            <w:r>
+              <w:t xml:space="preserve">User uploads own data to the game; files </w:t>
+            </w:r>
+            <w:r>
               <w:lastRenderedPageBreak/>
-              <w:t>7</w:t>
-            </w:r>
-          </w:p>
-        </w:tc>
-        <w:tc>
-          <w:tcPr>
-            <w:tcW w:w="2389" w:type="dxa"/>
-          </w:tcPr>
-          <w:p>
-            <w:r>
-              <w:t xml:space="preserve">User uploads own data to the game; files are under the limit of </w:t>
+              <w:t xml:space="preserve">are under the limit of </w:t>
             </w:r>
             <w:r>
               <w:t>tiles/cards that can be added.</w:t>
@@ -645,17 +718,36 @@
           </w:tcPr>
           <w:p>
             <w:r>
-              <w:t>Property data [csv file], card data [csv file].</w:t>
-            </w:r>
-          </w:p>
-        </w:tc>
-        <w:tc>
-          <w:tcPr>
-            <w:tcW w:w="1479" w:type="dxa"/>
-          </w:tcPr>
-          <w:p>
-            <w:r>
-              <w:t xml:space="preserve">Error message is displayed; as many tiles/cards are overwritten; remaining tiles/cards remain </w:t>
+              <w:lastRenderedPageBreak/>
+              <w:t xml:space="preserve">Property data [csv </w:t>
+            </w:r>
+            <w:r>
+              <w:lastRenderedPageBreak/>
+              <w:t>file], card data [csv file].</w:t>
+            </w:r>
+          </w:p>
+        </w:tc>
+        <w:tc>
+          <w:tcPr>
+            <w:tcW w:w="1479" w:type="dxa"/>
+          </w:tcPr>
+          <w:p>
+            <w:r>
+              <w:lastRenderedPageBreak/>
+              <w:t xml:space="preserve">Error message </w:t>
+            </w:r>
+            <w:r>
+              <w:t xml:space="preserve">is </w:t>
+            </w:r>
+            <w:r>
+              <w:lastRenderedPageBreak/>
+              <w:t>shown</w:t>
+            </w:r>
+            <w:r>
+              <w:t xml:space="preserve"> </w:t>
+            </w:r>
+            <w:r>
+              <w:t xml:space="preserve">displayed; as many tiles/cards are overwritten; remaining tiles/cards remain </w:t>
             </w:r>
             <w:r>
               <w:t>default.</w:t>
@@ -666,7 +758,12 @@
           <w:tcPr>
             <w:tcW w:w="1479" w:type="dxa"/>
           </w:tcPr>
-          <w:p/>
+          <w:p>
+            <w:r>
+              <w:lastRenderedPageBreak/>
+              <w:t xml:space="preserve"> </w:t>
+            </w:r>
+          </w:p>
         </w:tc>
         <w:tc>
           <w:tcPr>
@@ -872,13 +969,21 @@
           <w:tcPr>
             <w:tcW w:w="1479" w:type="dxa"/>
           </w:tcPr>
-          <w:p/>
+          <w:p>
+            <w:r>
+              <w:t>The players position changes.</w:t>
+            </w:r>
+          </w:p>
         </w:tc>
         <w:tc>
           <w:tcPr>
             <w:tcW w:w="1595" w:type="dxa"/>
           </w:tcPr>
-          <w:p/>
+          <w:p>
+            <w:r>
+              <w:t>Success</w:t>
+            </w:r>
+          </w:p>
         </w:tc>
       </w:tr>
       <w:tr>
@@ -921,21 +1026,37 @@
           </w:tcPr>
           <w:p>
             <w:r>
-              <w:t>Current user is able to throw another dice roll.</w:t>
-            </w:r>
-          </w:p>
-        </w:tc>
-        <w:tc>
-          <w:tcPr>
-            <w:tcW w:w="1479" w:type="dxa"/>
-          </w:tcPr>
-          <w:p/>
+              <w:t xml:space="preserve">Current user </w:t>
+            </w:r>
+            <w:proofErr w:type="gramStart"/>
+            <w:r>
+              <w:t>is able to</w:t>
+            </w:r>
+            <w:proofErr w:type="gramEnd"/>
+            <w:r>
+              <w:t xml:space="preserve"> throw another dice roll.</w:t>
+            </w:r>
+          </w:p>
+        </w:tc>
+        <w:tc>
+          <w:tcPr>
+            <w:tcW w:w="1479" w:type="dxa"/>
+          </w:tcPr>
+          <w:p>
+            <w:r>
+              <w:t>A message box showing that a double has been obtained</w:t>
+            </w:r>
+          </w:p>
         </w:tc>
         <w:tc>
           <w:tcPr>
             <w:tcW w:w="1595" w:type="dxa"/>
           </w:tcPr>
-          <w:p/>
+          <w:p>
+            <w:r>
+              <w:t>Success</w:t>
+            </w:r>
+          </w:p>
         </w:tc>
       </w:tr>
       <w:tr>
@@ -989,13 +1110,21 @@
           <w:tcPr>
             <w:tcW w:w="1479" w:type="dxa"/>
           </w:tcPr>
-          <w:p/>
+          <w:p>
+            <w:r>
+              <w:t>A message box appears that tells the user that they are now in jail</w:t>
+            </w:r>
+          </w:p>
         </w:tc>
         <w:tc>
           <w:tcPr>
             <w:tcW w:w="1595" w:type="dxa"/>
           </w:tcPr>
-          <w:p/>
+          <w:p>
+            <w:r>
+              <w:t>Success</w:t>
+            </w:r>
+          </w:p>
         </w:tc>
       </w:tr>
     </w:tbl>
@@ -1195,13 +1324,21 @@
           <w:tcPr>
             <w:tcW w:w="1479" w:type="dxa"/>
           </w:tcPr>
-          <w:p/>
+          <w:p>
+            <w:r>
+              <w:t>The next players information is shown</w:t>
+            </w:r>
+          </w:p>
         </w:tc>
         <w:tc>
           <w:tcPr>
             <w:tcW w:w="1595" w:type="dxa"/>
           </w:tcPr>
-          <w:p/>
+          <w:p>
+            <w:r>
+              <w:t>Success</w:t>
+            </w:r>
+          </w:p>
         </w:tc>
       </w:tr>
       <w:tr>
@@ -1249,7 +1386,11 @@
           <w:tcPr>
             <w:tcW w:w="1479" w:type="dxa"/>
           </w:tcPr>
-          <w:p/>
+          <w:p>
+            <w:r>
+              <w:t>All players do move in the clockwise direction.</w:t>
+            </w:r>
+          </w:p>
         </w:tc>
         <w:tc>
           <w:tcPr>
@@ -1258,7 +1399,11 @@
               <w:bottom w:val="single" w:sz="4" w:space="0" w:color="auto"/>
             </w:tcBorders>
           </w:tcPr>
-          <w:p/>
+          <w:p>
+            <w:r>
+              <w:t>Success</w:t>
+            </w:r>
+          </w:p>
         </w:tc>
       </w:tr>
       <w:tr>
@@ -1306,13 +1451,21 @@
           <w:tcPr>
             <w:tcW w:w="1479" w:type="dxa"/>
           </w:tcPr>
-          <w:p/>
+          <w:p>
+            <w:r>
+              <w:t>Each player has a starting money of £1500</w:t>
+            </w:r>
+          </w:p>
         </w:tc>
         <w:tc>
           <w:tcPr>
             <w:tcW w:w="1595" w:type="dxa"/>
           </w:tcPr>
-          <w:p/>
+          <w:p>
+            <w:r>
+              <w:t>Success</w:t>
+            </w:r>
+          </w:p>
         </w:tc>
       </w:tr>
       <w:tr>
@@ -1364,7 +1517,19 @@
           <w:tcPr>
             <w:tcW w:w="1479" w:type="dxa"/>
           </w:tcPr>
-          <w:p/>
+          <w:p>
+            <w:r>
+              <w:t xml:space="preserve">A message box with each players </w:t>
+            </w:r>
+            <w:proofErr w:type="gramStart"/>
+            <w:r>
+              <w:t>details</w:t>
+            </w:r>
+            <w:proofErr w:type="gramEnd"/>
+            <w:r>
+              <w:t xml:space="preserve"> are shown. </w:t>
+            </w:r>
+          </w:p>
         </w:tc>
         <w:tc>
           <w:tcPr>
@@ -1373,7 +1538,11 @@
               <w:bottom w:val="single" w:sz="4" w:space="0" w:color="auto"/>
             </w:tcBorders>
           </w:tcPr>
-          <w:p/>
+          <w:p>
+            <w:r>
+              <w:t>success</w:t>
+            </w:r>
+          </w:p>
         </w:tc>
       </w:tr>
     </w:tbl>
@@ -1397,11 +1566,11 @@
       </w:tblPr>
       <w:tblGrid>
         <w:gridCol w:w="600"/>
-        <w:gridCol w:w="2390"/>
-        <w:gridCol w:w="1473"/>
-        <w:gridCol w:w="1479"/>
-        <w:gridCol w:w="1479"/>
-        <w:gridCol w:w="1595"/>
+        <w:gridCol w:w="2354"/>
+        <w:gridCol w:w="1465"/>
+        <w:gridCol w:w="1474"/>
+        <w:gridCol w:w="1469"/>
+        <w:gridCol w:w="1654"/>
       </w:tblGrid>
       <w:tr>
         <w:tc>
@@ -1585,13 +1754,21 @@
           <w:tcPr>
             <w:tcW w:w="1479" w:type="dxa"/>
           </w:tcPr>
-          <w:p/>
+          <w:p>
+            <w:r>
+              <w:t>The bank has infinite money.</w:t>
+            </w:r>
+          </w:p>
         </w:tc>
         <w:tc>
           <w:tcPr>
             <w:tcW w:w="1595" w:type="dxa"/>
           </w:tcPr>
-          <w:p/>
+          <w:p>
+            <w:r>
+              <w:t>Changed from</w:t>
+            </w:r>
+          </w:p>
         </w:tc>
       </w:tr>
       <w:tr>
@@ -1645,13 +1822,21 @@
           <w:tcPr>
             <w:tcW w:w="1479" w:type="dxa"/>
           </w:tcPr>
-          <w:p/>
+          <w:p>
+            <w:r>
+              <w:t>The players cannot access the bank and there is no trading.</w:t>
+            </w:r>
+          </w:p>
         </w:tc>
         <w:tc>
           <w:tcPr>
             <w:tcW w:w="1595" w:type="dxa"/>
           </w:tcPr>
-          <w:p/>
+          <w:p>
+            <w:r>
+              <w:t>Partial. The bank I not a player</w:t>
+            </w:r>
+          </w:p>
         </w:tc>
       </w:tr>
       <w:tr>
@@ -1708,13 +1893,21 @@
           <w:tcPr>
             <w:tcW w:w="1479" w:type="dxa"/>
           </w:tcPr>
-          <w:p/>
+          <w:p>
+            <w:r>
+              <w:t>Error message asking the user to complete one turn of the board</w:t>
+            </w:r>
+          </w:p>
         </w:tc>
         <w:tc>
           <w:tcPr>
             <w:tcW w:w="1595" w:type="dxa"/>
           </w:tcPr>
-          <w:p/>
+          <w:p>
+            <w:r>
+              <w:t xml:space="preserve">Success </w:t>
+            </w:r>
+          </w:p>
         </w:tc>
       </w:tr>
       <w:tr>
@@ -1768,13 +1961,21 @@
           <w:tcPr>
             <w:tcW w:w="1479" w:type="dxa"/>
           </w:tcPr>
-          <w:p/>
+          <w:p>
+            <w:r>
+              <w:t>There is a property list that holds all the values of the properties</w:t>
+            </w:r>
+          </w:p>
         </w:tc>
         <w:tc>
           <w:tcPr>
             <w:tcW w:w="1595" w:type="dxa"/>
           </w:tcPr>
-          <w:p/>
+          <w:p>
+            <w:r>
+              <w:t>success</w:t>
+            </w:r>
+          </w:p>
         </w:tc>
       </w:tr>
       <w:tr>
@@ -1828,13 +2029,21 @@
           <w:tcPr>
             <w:tcW w:w="1479" w:type="dxa"/>
           </w:tcPr>
-          <w:p/>
+          <w:p>
+            <w:r>
+              <w:t>A message shows telling the user that they don’t have the funds to complete the purchase</w:t>
+            </w:r>
+          </w:p>
         </w:tc>
         <w:tc>
           <w:tcPr>
             <w:tcW w:w="1595" w:type="dxa"/>
           </w:tcPr>
-          <w:p/>
+          <w:p>
+            <w:r>
+              <w:t>success</w:t>
+            </w:r>
+          </w:p>
         </w:tc>
       </w:tr>
       <w:tr>
@@ -1888,13 +2097,21 @@
           <w:tcPr>
             <w:tcW w:w="1479" w:type="dxa"/>
           </w:tcPr>
-          <w:p/>
+          <w:p>
+            <w:r>
+              <w:t>The players cash amount increases by 200</w:t>
+            </w:r>
+          </w:p>
         </w:tc>
         <w:tc>
           <w:tcPr>
             <w:tcW w:w="1595" w:type="dxa"/>
           </w:tcPr>
-          <w:p/>
+          <w:p>
+            <w:r>
+              <w:t>success</w:t>
+            </w:r>
+          </w:p>
         </w:tc>
       </w:tr>
       <w:tr>
@@ -1917,7 +2134,11 @@
               <w:t xml:space="preserve">Bank receives correct amount of cash </w:t>
             </w:r>
             <w:r>
-              <w:t>when property is successfully purchased.</w:t>
+              <w:t xml:space="preserve">when </w:t>
+            </w:r>
+            <w:r>
+              <w:lastRenderedPageBreak/>
+              <w:t>property is successfully purchased.</w:t>
             </w:r>
           </w:p>
         </w:tc>
@@ -1927,6 +2148,7 @@
           </w:tcPr>
           <w:p>
             <w:r>
+              <w:lastRenderedPageBreak/>
               <w:t xml:space="preserve">Player clicks ‘buy property’ </w:t>
             </w:r>
             <w:r>
@@ -1942,25 +2164,43 @@
           <w:p>
             <w:r>
               <w:lastRenderedPageBreak/>
-              <w:t xml:space="preserve">Player has the property value deducted </w:t>
+              <w:t xml:space="preserve">Player has the property value </w:t>
             </w:r>
             <w:r>
               <w:lastRenderedPageBreak/>
-              <w:t>from account; bank gains this value.</w:t>
-            </w:r>
-          </w:p>
-        </w:tc>
-        <w:tc>
-          <w:tcPr>
-            <w:tcW w:w="1479" w:type="dxa"/>
-          </w:tcPr>
-          <w:p/>
+              <w:t>deducted from account; bank gains this value.</w:t>
+            </w:r>
+          </w:p>
+        </w:tc>
+        <w:tc>
+          <w:tcPr>
+            <w:tcW w:w="1479" w:type="dxa"/>
+          </w:tcPr>
+          <w:p>
+            <w:r>
+              <w:lastRenderedPageBreak/>
+              <w:t xml:space="preserve">The players money decreases. </w:t>
+            </w:r>
+            <w:r>
+              <w:lastRenderedPageBreak/>
+              <w:t>And the property is added to the owned properties</w:t>
+            </w:r>
+          </w:p>
         </w:tc>
         <w:tc>
           <w:tcPr>
             <w:tcW w:w="1595" w:type="dxa"/>
           </w:tcPr>
-          <w:p/>
+          <w:p>
+            <w:r>
+              <w:lastRenderedPageBreak/>
+              <w:t xml:space="preserve">Partial. As banker is the computer its </w:t>
+            </w:r>
+            <w:r>
+              <w:lastRenderedPageBreak/>
+              <w:t>money is infinite</w:t>
+            </w:r>
+          </w:p>
         </w:tc>
       </w:tr>
       <w:tr>
@@ -2020,13 +2260,32 @@
           <w:tcPr>
             <w:tcW w:w="1479" w:type="dxa"/>
           </w:tcPr>
-          <w:p/>
+          <w:p>
+            <w:r>
+              <w:rPr>
+                <w:color w:val="FF0000"/>
+              </w:rPr>
+              <w:t>N/A</w:t>
+            </w:r>
+          </w:p>
         </w:tc>
         <w:tc>
           <w:tcPr>
             <w:tcW w:w="1595" w:type="dxa"/>
           </w:tcPr>
-          <w:p/>
+          <w:p>
+            <w:r>
+              <w:t xml:space="preserve">No implementation </w:t>
+            </w:r>
+            <w:proofErr w:type="gramStart"/>
+            <w:r>
+              <w:t>as yet</w:t>
+            </w:r>
+            <w:proofErr w:type="gramEnd"/>
+            <w:r>
+              <w:t xml:space="preserve">. </w:t>
+            </w:r>
+          </w:p>
         </w:tc>
       </w:tr>
       <w:tr>
@@ -2092,13 +2351,29 @@
           <w:tcPr>
             <w:tcW w:w="1479" w:type="dxa"/>
           </w:tcPr>
-          <w:p/>
+          <w:p>
+            <w:r>
+              <w:rPr>
+                <w:color w:val="FF0000"/>
+              </w:rPr>
+              <w:t>N/A</w:t>
+            </w:r>
+          </w:p>
         </w:tc>
         <w:tc>
           <w:tcPr>
             <w:tcW w:w="1595" w:type="dxa"/>
           </w:tcPr>
-          <w:p/>
+          <w:p>
+            <w:r>
+              <w:t xml:space="preserve">No implementation </w:t>
+            </w:r>
+            <w:proofErr w:type="gramStart"/>
+            <w:r>
+              <w:t>as yet</w:t>
+            </w:r>
+            <w:proofErr w:type="gramEnd"/>
+          </w:p>
         </w:tc>
       </w:tr>
       <w:tr>
@@ -2155,13 +2430,29 @@
           <w:tcPr>
             <w:tcW w:w="1479" w:type="dxa"/>
           </w:tcPr>
-          <w:p/>
+          <w:p>
+            <w:r>
+              <w:rPr>
+                <w:color w:val="FF0000"/>
+              </w:rPr>
+              <w:t>N/A</w:t>
+            </w:r>
+          </w:p>
         </w:tc>
         <w:tc>
           <w:tcPr>
             <w:tcW w:w="1595" w:type="dxa"/>
           </w:tcPr>
-          <w:p/>
+          <w:p>
+            <w:r>
+              <w:t xml:space="preserve">No implementation </w:t>
+            </w:r>
+            <w:proofErr w:type="gramStart"/>
+            <w:r>
+              <w:t>as yet</w:t>
+            </w:r>
+            <w:proofErr w:type="gramEnd"/>
+          </w:p>
         </w:tc>
       </w:tr>
       <w:tr>
@@ -2218,13 +2509,29 @@
           <w:tcPr>
             <w:tcW w:w="1479" w:type="dxa"/>
           </w:tcPr>
-          <w:p/>
+          <w:p>
+            <w:pPr>
+              <w:rPr>
+                <w:color w:val="FF0000"/>
+              </w:rPr>
+            </w:pPr>
+            <w:r>
+              <w:rPr>
+                <w:color w:val="FF0000"/>
+              </w:rPr>
+              <w:t>N/A</w:t>
+            </w:r>
+          </w:p>
         </w:tc>
         <w:tc>
           <w:tcPr>
             <w:tcW w:w="1595" w:type="dxa"/>
           </w:tcPr>
-          <w:p/>
+          <w:p>
+            <w:r>
+              <w:t xml:space="preserve">No implementation </w:t>
+            </w:r>
+          </w:p>
         </w:tc>
       </w:tr>
       <w:tr>
@@ -2267,10 +2574,13 @@
           </w:tcPr>
           <w:p>
             <w:r>
-              <w:t xml:space="preserve">Player on receiving end of trade is presented with a message alert, asking whether they wish to confirm trade; if so, </w:t>
+              <w:t xml:space="preserve">Player on receiving end of trade is presented with a message alert, asking whether they wish to </w:t>
             </w:r>
             <w:r>
               <w:lastRenderedPageBreak/>
+              <w:t xml:space="preserve">confirm trade; if so, </w:t>
+            </w:r>
+            <w:r>
               <w:t>necessary transactions take place between the two players.</w:t>
             </w:r>
           </w:p>
@@ -2279,13 +2589,30 @@
           <w:tcPr>
             <w:tcW w:w="1479" w:type="dxa"/>
           </w:tcPr>
-          <w:p/>
+          <w:p>
+            <w:pPr>
+              <w:rPr>
+                <w:color w:val="FF0000"/>
+              </w:rPr>
+            </w:pPr>
+            <w:r>
+              <w:rPr>
+                <w:color w:val="FF0000"/>
+              </w:rPr>
+              <w:lastRenderedPageBreak/>
+              <w:t xml:space="preserve">N/A </w:t>
+            </w:r>
+          </w:p>
         </w:tc>
         <w:tc>
           <w:tcPr>
             <w:tcW w:w="1595" w:type="dxa"/>
           </w:tcPr>
-          <w:p/>
+          <w:p>
+            <w:r>
+              <w:t>No implementation</w:t>
+            </w:r>
+          </w:p>
         </w:tc>
       </w:tr>
       <w:tr>
@@ -2339,13 +2666,24 @@
           <w:tcPr>
             <w:tcW w:w="1479" w:type="dxa"/>
           </w:tcPr>
-          <w:p/>
+          <w:p>
+            <w:r>
+              <w:rPr>
+                <w:color w:val="FF0000"/>
+              </w:rPr>
+              <w:t>N/A</w:t>
+            </w:r>
+          </w:p>
         </w:tc>
         <w:tc>
           <w:tcPr>
             <w:tcW w:w="1595" w:type="dxa"/>
           </w:tcPr>
-          <w:p/>
+          <w:p>
+            <w:r>
+              <w:t>No implementation</w:t>
+            </w:r>
+          </w:p>
         </w:tc>
       </w:tr>
     </w:tbl>
@@ -2369,10 +2707,10 @@
       </w:tblPr>
       <w:tblGrid>
         <w:gridCol w:w="601"/>
-        <w:gridCol w:w="2300"/>
+        <w:gridCol w:w="2112"/>
         <w:gridCol w:w="1630"/>
-        <w:gridCol w:w="1461"/>
-        <w:gridCol w:w="1429"/>
+        <w:gridCol w:w="1424"/>
+        <w:gridCol w:w="1654"/>
         <w:gridCol w:w="1595"/>
       </w:tblGrid>
       <w:tr>
@@ -2566,13 +2904,21 @@
           <w:tcPr>
             <w:tcW w:w="1429" w:type="dxa"/>
           </w:tcPr>
-          <w:p/>
+          <w:p>
+            <w:r>
+              <w:t>The rent is automatically deducted from the player and sent to the owners account</w:t>
+            </w:r>
+          </w:p>
         </w:tc>
         <w:tc>
           <w:tcPr>
             <w:tcW w:w="1595" w:type="dxa"/>
           </w:tcPr>
-          <w:p/>
+          <w:p>
+            <w:r>
+              <w:t>Success</w:t>
+            </w:r>
+          </w:p>
         </w:tc>
       </w:tr>
       <w:tr>
@@ -2638,13 +2984,29 @@
           <w:tcPr>
             <w:tcW w:w="1429" w:type="dxa"/>
           </w:tcPr>
-          <w:p/>
+          <w:p>
+            <w:pPr>
+              <w:rPr>
+                <w:color w:val="FF0000"/>
+              </w:rPr>
+            </w:pPr>
+            <w:r>
+              <w:rPr>
+                <w:color w:val="FF0000"/>
+              </w:rPr>
+              <w:t>An error message is shown saying that the player doesn’t have the cash</w:t>
+            </w:r>
+          </w:p>
         </w:tc>
         <w:tc>
           <w:tcPr>
             <w:tcW w:w="1595" w:type="dxa"/>
           </w:tcPr>
-          <w:p/>
+          <w:p>
+            <w:r>
+              <w:t>Failure</w:t>
+            </w:r>
+          </w:p>
         </w:tc>
       </w:tr>
       <w:tr>
@@ -2693,11 +3055,11 @@
           <w:p/>
           <w:p>
             <w:r>
-              <w:t xml:space="preserve">Cost of transaction is deducted from player’s account and </w:t>
+              <w:t xml:space="preserve">Cost of transaction is deducted </w:t>
             </w:r>
             <w:r>
               <w:lastRenderedPageBreak/>
-              <w:t>added to banker’s a</w:t>
+              <w:t>from player’s account and added to banker’s a</w:t>
             </w:r>
             <w:r>
               <w:t>ccount.</w:t>
@@ -2708,13 +3070,30 @@
           <w:tcPr>
             <w:tcW w:w="1429" w:type="dxa"/>
           </w:tcPr>
-          <w:p/>
+          <w:p>
+            <w:r>
+              <w:lastRenderedPageBreak/>
+              <w:t xml:space="preserve">A window is </w:t>
+            </w:r>
+            <w:proofErr w:type="gramStart"/>
+            <w:r>
+              <w:t>shown</w:t>
+            </w:r>
+            <w:proofErr w:type="gramEnd"/>
+            <w:r>
+              <w:t xml:space="preserve"> and which says the number of houses and the new rent. The money for the house is also subtracted</w:t>
+            </w:r>
+          </w:p>
         </w:tc>
         <w:tc>
           <w:tcPr>
             <w:tcW w:w="1595" w:type="dxa"/>
           </w:tcPr>
-          <w:p/>
+          <w:p>
+            <w:r>
+              <w:t xml:space="preserve">Success </w:t>
+            </w:r>
+          </w:p>
         </w:tc>
       </w:tr>
       <w:tr>
@@ -2771,13 +3150,29 @@
           <w:tcPr>
             <w:tcW w:w="1429" w:type="dxa"/>
           </w:tcPr>
-          <w:p/>
+          <w:p>
+            <w:pPr>
+              <w:rPr>
+                <w:color w:val="FF0000"/>
+              </w:rPr>
+            </w:pPr>
+            <w:r>
+              <w:rPr>
+                <w:color w:val="FF0000"/>
+              </w:rPr>
+              <w:t>The player has rent taken and sent to the owner</w:t>
+            </w:r>
+          </w:p>
         </w:tc>
         <w:tc>
           <w:tcPr>
             <w:tcW w:w="1595" w:type="dxa"/>
           </w:tcPr>
-          <w:p/>
+          <w:p>
+            <w:r>
+              <w:t>Partial. Need to implement a method to check if the owner has the set</w:t>
+            </w:r>
+          </w:p>
         </w:tc>
       </w:tr>
       <w:tr>
@@ -2828,13 +3223,21 @@
           <w:tcPr>
             <w:tcW w:w="1429" w:type="dxa"/>
           </w:tcPr>
-          <w:p/>
+          <w:p>
+            <w:r>
+              <w:t>The player pays the owner the rent with the new improvement cost</w:t>
+            </w:r>
+          </w:p>
         </w:tc>
         <w:tc>
           <w:tcPr>
             <w:tcW w:w="1595" w:type="dxa"/>
           </w:tcPr>
-          <w:p/>
+          <w:p>
+            <w:r>
+              <w:t>Success</w:t>
+            </w:r>
+          </w:p>
         </w:tc>
       </w:tr>
       <w:tr>
@@ -2903,13 +3306,24 @@
           <w:tcPr>
             <w:tcW w:w="1429" w:type="dxa"/>
           </w:tcPr>
-          <w:p/>
+          <w:p>
+            <w:r>
+              <w:rPr>
+                <w:color w:val="FF0000"/>
+              </w:rPr>
+              <w:t>N/A no implementation</w:t>
+            </w:r>
+          </w:p>
         </w:tc>
         <w:tc>
           <w:tcPr>
             <w:tcW w:w="1595" w:type="dxa"/>
           </w:tcPr>
-          <w:p/>
+          <w:p>
+            <w:r>
+              <w:t>Failure</w:t>
+            </w:r>
+          </w:p>
         </w:tc>
       </w:tr>
       <w:tr>
@@ -2984,13 +3398,24 @@
           <w:tcPr>
             <w:tcW w:w="1429" w:type="dxa"/>
           </w:tcPr>
-          <w:p/>
+          <w:p>
+            <w:r>
+              <w:rPr>
+                <w:color w:val="FF0000"/>
+              </w:rPr>
+              <w:t>N/A implementation</w:t>
+            </w:r>
+          </w:p>
         </w:tc>
         <w:tc>
           <w:tcPr>
             <w:tcW w:w="1595" w:type="dxa"/>
           </w:tcPr>
-          <w:p/>
+          <w:p>
+            <w:r>
+              <w:t>failure</w:t>
+            </w:r>
+          </w:p>
         </w:tc>
       </w:tr>
       <w:tr>
@@ -3033,14 +3458,14 @@
               <w:t xml:space="preserve">Property card is </w:t>
             </w:r>
             <w:r>
-              <w:t xml:space="preserve">transferred from player’s account to the bank; value of the property is added to the </w:t>
-            </w:r>
-            <w:r>
-              <w:t xml:space="preserve">player’s </w:t>
+              <w:t xml:space="preserve">transferred from player’s account to the bank; </w:t>
             </w:r>
             <w:r>
               <w:lastRenderedPageBreak/>
-              <w:t>account and deducted from the bank.</w:t>
+              <w:t xml:space="preserve">value of the property is added to the </w:t>
+            </w:r>
+            <w:r>
+              <w:t>player’s account and deducted from the bank.</w:t>
             </w:r>
           </w:p>
         </w:tc>
@@ -3048,13 +3473,25 @@
           <w:tcPr>
             <w:tcW w:w="1429" w:type="dxa"/>
           </w:tcPr>
-          <w:p/>
+          <w:p>
+            <w:r>
+              <w:rPr>
+                <w:color w:val="FF0000"/>
+              </w:rPr>
+              <w:lastRenderedPageBreak/>
+              <w:t>N/A no implementation</w:t>
+            </w:r>
+          </w:p>
         </w:tc>
         <w:tc>
           <w:tcPr>
             <w:tcW w:w="1595" w:type="dxa"/>
           </w:tcPr>
-          <w:p/>
+          <w:p>
+            <w:r>
+              <w:t>Failure</w:t>
+            </w:r>
+          </w:p>
         </w:tc>
       </w:tr>
       <w:tr>
@@ -3105,13 +3542,29 @@
           <w:tcPr>
             <w:tcW w:w="1429" w:type="dxa"/>
           </w:tcPr>
-          <w:p/>
+          <w:p>
+            <w:r>
+              <w:t xml:space="preserve">The player does receive half the property value. And all houses/hotels are </w:t>
+            </w:r>
+            <w:proofErr w:type="gramStart"/>
+            <w:r>
+              <w:t>removed</w:t>
+            </w:r>
+            <w:proofErr w:type="gramEnd"/>
+            <w:r>
+              <w:t xml:space="preserve"> and rent is set to 0;</w:t>
+            </w:r>
+          </w:p>
         </w:tc>
         <w:tc>
           <w:tcPr>
             <w:tcW w:w="1595" w:type="dxa"/>
           </w:tcPr>
-          <w:p/>
+          <w:p>
+            <w:r>
+              <w:t>Success</w:t>
+            </w:r>
+          </w:p>
         </w:tc>
       </w:tr>
       <w:tr>
@@ -3174,13 +3627,24 @@
           <w:tcPr>
             <w:tcW w:w="1429" w:type="dxa"/>
           </w:tcPr>
-          <w:p/>
+          <w:p>
+            <w:r>
+              <w:rPr>
+                <w:color w:val="FF0000"/>
+              </w:rPr>
+              <w:t xml:space="preserve">N/A no implementation </w:t>
+            </w:r>
+          </w:p>
         </w:tc>
         <w:tc>
           <w:tcPr>
             <w:tcW w:w="1595" w:type="dxa"/>
           </w:tcPr>
-          <w:p/>
+          <w:p>
+            <w:r>
+              <w:t>Failures</w:t>
+            </w:r>
+          </w:p>
         </w:tc>
       </w:tr>
       <w:tr>
@@ -3255,13 +3719,29 @@
           <w:tcPr>
             <w:tcW w:w="1429" w:type="dxa"/>
           </w:tcPr>
-          <w:p/>
+          <w:p>
+            <w:pPr>
+              <w:rPr>
+                <w:color w:val="FF0000"/>
+              </w:rPr>
+            </w:pPr>
+            <w:r>
+              <w:rPr>
+                <w:color w:val="FF0000"/>
+              </w:rPr>
+              <w:t>N/A no implementation</w:t>
+            </w:r>
+          </w:p>
         </w:tc>
         <w:tc>
           <w:tcPr>
             <w:tcW w:w="1595" w:type="dxa"/>
           </w:tcPr>
-          <w:p/>
+          <w:p>
+            <w:r>
+              <w:t>Failure</w:t>
+            </w:r>
+          </w:p>
         </w:tc>
       </w:tr>
       <w:tr>
@@ -3303,7 +3783,11 @@
           <w:p/>
           <w:p>
             <w:r>
-              <w:t>Difference between houses in the set is 1 [integer].</w:t>
+              <w:t xml:space="preserve">Difference between houses in the </w:t>
+            </w:r>
+            <w:r>
+              <w:lastRenderedPageBreak/>
+              <w:t>set is 1 [integer].</w:t>
             </w:r>
           </w:p>
         </w:tc>
@@ -3313,6 +3797,7 @@
           </w:tcPr>
           <w:p>
             <w:r>
+              <w:lastRenderedPageBreak/>
               <w:t>Error message is displayed; transaction is not completed.</w:t>
             </w:r>
           </w:p>
@@ -3321,13 +3806,24 @@
           <w:tcPr>
             <w:tcW w:w="1429" w:type="dxa"/>
           </w:tcPr>
-          <w:p/>
+          <w:p>
+            <w:r>
+              <w:rPr>
+                <w:color w:val="FF0000"/>
+              </w:rPr>
+              <w:t>N/A no implementation</w:t>
+            </w:r>
+          </w:p>
         </w:tc>
         <w:tc>
           <w:tcPr>
             <w:tcW w:w="1595" w:type="dxa"/>
           </w:tcPr>
-          <w:p/>
+          <w:p>
+            <w:r>
+              <w:t>Failure</w:t>
+            </w:r>
+          </w:p>
         </w:tc>
       </w:tr>
       <w:tr>
@@ -3373,11 +3869,7 @@
               <w:t xml:space="preserve">Half of the property value is </w:t>
             </w:r>
             <w:r>
-              <w:t xml:space="preserve">transferred from the </w:t>
-            </w:r>
-            <w:r>
-              <w:lastRenderedPageBreak/>
-              <w:t>bank to the selling player’s account.</w:t>
+              <w:t>transferred from the bank to the selling player’s account.</w:t>
             </w:r>
           </w:p>
         </w:tc>
@@ -3385,13 +3877,25 @@
           <w:tcPr>
             <w:tcW w:w="1429" w:type="dxa"/>
           </w:tcPr>
+          <w:p>
+            <w:r>
+              <w:t xml:space="preserve">A message shows saying that there is </w:t>
+            </w:r>
+            <w:r>
+              <w:t>now a mortgage on the property.</w:t>
+            </w:r>
+          </w:p>
           <w:p/>
         </w:tc>
         <w:tc>
           <w:tcPr>
             <w:tcW w:w="1595" w:type="dxa"/>
           </w:tcPr>
-          <w:p/>
+          <w:p>
+            <w:r>
+              <w:t>Success</w:t>
+            </w:r>
+          </w:p>
         </w:tc>
       </w:tr>
     </w:tbl>
@@ -3606,13 +4110,21 @@
           <w:tcPr>
             <w:tcW w:w="1479" w:type="dxa"/>
           </w:tcPr>
-          <w:p/>
+          <w:p>
+            <w:r>
+              <w:t>The card is displayed to the user</w:t>
+            </w:r>
+          </w:p>
         </w:tc>
         <w:tc>
           <w:tcPr>
             <w:tcW w:w="1595" w:type="dxa"/>
           </w:tcPr>
-          <w:p/>
+          <w:p>
+            <w:r>
+              <w:t>Success</w:t>
+            </w:r>
+          </w:p>
         </w:tc>
       </w:tr>
       <w:tr>
@@ -3660,13 +4172,21 @@
           <w:tcPr>
             <w:tcW w:w="1479" w:type="dxa"/>
           </w:tcPr>
-          <w:p/>
+          <w:p>
+            <w:r>
+              <w:t>The card returns to the pile</w:t>
+            </w:r>
+          </w:p>
         </w:tc>
         <w:tc>
           <w:tcPr>
             <w:tcW w:w="1595" w:type="dxa"/>
           </w:tcPr>
-          <w:p/>
+          <w:p>
+            <w:r>
+              <w:t>Partial. Random identifier used to select what card is picked</w:t>
+            </w:r>
+          </w:p>
         </w:tc>
       </w:tr>
       <w:tr>
@@ -3717,13 +4237,21 @@
           <w:tcPr>
             <w:tcW w:w="1479" w:type="dxa"/>
           </w:tcPr>
-          <w:p/>
+          <w:p>
+            <w:r>
+              <w:t>The value is taken from the player and added to the free parking</w:t>
+            </w:r>
+          </w:p>
         </w:tc>
         <w:tc>
           <w:tcPr>
             <w:tcW w:w="1595" w:type="dxa"/>
           </w:tcPr>
-          <w:p/>
+          <w:p>
+            <w:r>
+              <w:t>Success</w:t>
+            </w:r>
+          </w:p>
         </w:tc>
       </w:tr>
       <w:tr>
@@ -3774,13 +4302,21 @@
           <w:tcPr>
             <w:tcW w:w="1479" w:type="dxa"/>
           </w:tcPr>
-          <w:p/>
+          <w:p>
+            <w:r>
+              <w:t>The value of free parking is given to the player</w:t>
+            </w:r>
+          </w:p>
         </w:tc>
         <w:tc>
           <w:tcPr>
             <w:tcW w:w="1595" w:type="dxa"/>
           </w:tcPr>
-          <w:p/>
+          <w:p>
+            <w:r>
+              <w:t>Success</w:t>
+            </w:r>
+          </w:p>
         </w:tc>
       </w:tr>
       <w:tr>
@@ -3829,24 +4365,47 @@
           </w:tcPr>
           <w:p>
             <w:r>
-              <w:t>Player’s game token is moved to the ‘jail’ tile, but placed on ‘just visiting’</w:t>
-            </w:r>
-            <w:r>
-              <w:t>; player cannot make any other actions that turn.</w:t>
-            </w:r>
-          </w:p>
-        </w:tc>
-        <w:tc>
-          <w:tcPr>
-            <w:tcW w:w="1479" w:type="dxa"/>
-          </w:tcPr>
-          <w:p/>
+              <w:t xml:space="preserve">Player’s game token is moved to the ‘jail’ </w:t>
+            </w:r>
+            <w:proofErr w:type="gramStart"/>
+            <w:r>
+              <w:t>tile, but</w:t>
+            </w:r>
+            <w:proofErr w:type="gramEnd"/>
+            <w:r>
+              <w:t xml:space="preserve"> placed on ‘just visiting’</w:t>
+            </w:r>
+            <w:r>
+              <w:t xml:space="preserve">; player cannot make any </w:t>
+            </w:r>
+            <w:r>
+              <w:lastRenderedPageBreak/>
+              <w:t>other actions that turn.</w:t>
+            </w:r>
+          </w:p>
+        </w:tc>
+        <w:tc>
+          <w:tcPr>
+            <w:tcW w:w="1479" w:type="dxa"/>
+          </w:tcPr>
+          <w:p>
+            <w:bookmarkStart w:id="0" w:name="_GoBack"/>
+            <w:r>
+              <w:lastRenderedPageBreak/>
+              <w:t xml:space="preserve">The player is moved to the just visiting position. </w:t>
+            </w:r>
+            <w:bookmarkEnd w:id="0"/>
+          </w:p>
         </w:tc>
         <w:tc>
           <w:tcPr>
             <w:tcW w:w="1595" w:type="dxa"/>
           </w:tcPr>
-          <w:p/>
+          <w:p>
+            <w:r>
+              <w:t>Partial. The player can manage properties</w:t>
+            </w:r>
+          </w:p>
         </w:tc>
       </w:tr>
       <w:tr>
@@ -3856,6 +4415,7 @@
           </w:tcPr>
           <w:p>
             <w:r>
+              <w:lastRenderedPageBreak/>
               <w:t>6</w:t>
             </w:r>
           </w:p>
@@ -3898,25 +4458,29 @@
               <w:t xml:space="preserve">Player’s game token is moved to the ‘jail’ </w:t>
             </w:r>
             <w:r>
-              <w:t xml:space="preserve">tile and can make no action </w:t>
-            </w:r>
-            <w:r>
-              <w:lastRenderedPageBreak/>
-              <w:t>(including receiving rent) for the next 2 rounds.</w:t>
-            </w:r>
-          </w:p>
-        </w:tc>
-        <w:tc>
-          <w:tcPr>
-            <w:tcW w:w="1479" w:type="dxa"/>
-          </w:tcPr>
-          <w:p/>
+              <w:t>tile and can make no action (including receiving rent) for the next 2 rounds.</w:t>
+            </w:r>
+          </w:p>
+        </w:tc>
+        <w:tc>
+          <w:tcPr>
+            <w:tcW w:w="1479" w:type="dxa"/>
+          </w:tcPr>
+          <w:p>
+            <w:r>
+              <w:t>The players in jail Boolean is set to true. And the player can only roll to get out of jail</w:t>
+            </w:r>
+          </w:p>
         </w:tc>
         <w:tc>
           <w:tcPr>
             <w:tcW w:w="1595" w:type="dxa"/>
           </w:tcPr>
-          <w:p/>
+          <w:p>
+            <w:r>
+              <w:t>Partial. The user can roll a double to get out of jail on the next turn.</w:t>
+            </w:r>
+          </w:p>
         </w:tc>
       </w:tr>
       <w:tr>
@@ -3976,13 +4540,21 @@
           <w:tcPr>
             <w:tcW w:w="1479" w:type="dxa"/>
           </w:tcPr>
-          <w:p/>
+          <w:p>
+            <w:r>
+              <w:t>The card is taken from the user and the user is moved to just visiting</w:t>
+            </w:r>
+          </w:p>
         </w:tc>
         <w:tc>
           <w:tcPr>
             <w:tcW w:w="1595" w:type="dxa"/>
           </w:tcPr>
-          <w:p/>
+          <w:p>
+            <w:r>
+              <w:t>Success</w:t>
+            </w:r>
+          </w:p>
         </w:tc>
       </w:tr>
     </w:tbl>
@@ -4003,10 +4575,10 @@
       </w:tblPr>
       <w:tblGrid>
         <w:gridCol w:w="600"/>
-        <w:gridCol w:w="2373"/>
-        <w:gridCol w:w="1468"/>
+        <w:gridCol w:w="2218"/>
+        <w:gridCol w:w="1442"/>
         <w:gridCol w:w="1507"/>
-        <w:gridCol w:w="1473"/>
+        <w:gridCol w:w="1654"/>
         <w:gridCol w:w="1595"/>
       </w:tblGrid>
       <w:tr>
@@ -4188,13 +4760,21 @@
           <w:tcPr>
             <w:tcW w:w="1473" w:type="dxa"/>
           </w:tcPr>
-          <w:p/>
+          <w:p>
+            <w:r>
+              <w:t>All buttons work as required and the entry screens for the abridged and normal versions are accounted for</w:t>
+            </w:r>
+          </w:p>
         </w:tc>
         <w:tc>
           <w:tcPr>
             <w:tcW w:w="1595" w:type="dxa"/>
           </w:tcPr>
-          <w:p/>
+          <w:p>
+            <w:r>
+              <w:t>Success</w:t>
+            </w:r>
+          </w:p>
         </w:tc>
       </w:tr>
       <w:tr>
@@ -4242,13 +4822,21 @@
           <w:tcPr>
             <w:tcW w:w="1473" w:type="dxa"/>
           </w:tcPr>
-          <w:p/>
+          <w:p>
+            <w:r>
+              <w:t xml:space="preserve">Game board shown after selecting the normal button </w:t>
+            </w:r>
+          </w:p>
         </w:tc>
         <w:tc>
           <w:tcPr>
             <w:tcW w:w="1595" w:type="dxa"/>
           </w:tcPr>
-          <w:p/>
+          <w:p>
+            <w:r>
+              <w:t>Success</w:t>
+            </w:r>
+          </w:p>
         </w:tc>
       </w:tr>
       <w:tr>
@@ -4268,13 +4856,11 @@
           </w:tcPr>
           <w:p>
             <w:r>
-              <w:t xml:space="preserve">Game board displayed after selecting “Start </w:t>
-            </w:r>
-            <w:r>
-              <w:t>abridged</w:t>
-            </w:r>
-            <w:r>
-              <w:t xml:space="preserve"> game”.</w:t>
+              <w:t xml:space="preserve">Game board displayed after </w:t>
+            </w:r>
+            <w:r>
+              <w:lastRenderedPageBreak/>
+              <w:t>selecting “Start abridged game”.</w:t>
             </w:r>
           </w:p>
         </w:tc>
@@ -4284,13 +4870,12 @@
           </w:tcPr>
           <w:p>
             <w:r>
-              <w:t xml:space="preserve">“Start </w:t>
-            </w:r>
-            <w:r>
-              <w:t>abridged</w:t>
-            </w:r>
-            <w:r>
-              <w:t xml:space="preserve"> game” button clicked [button click].</w:t>
+              <w:lastRenderedPageBreak/>
+              <w:t xml:space="preserve">“Start abridged game” </w:t>
+            </w:r>
+            <w:r>
+              <w:lastRenderedPageBreak/>
+              <w:t>button clicked [button click].</w:t>
             </w:r>
           </w:p>
         </w:tc>
@@ -4300,7 +4885,12 @@
           </w:tcPr>
           <w:p>
             <w:r>
-              <w:t>Menu screen is replaced with a view of the 10x10 board.</w:t>
+              <w:lastRenderedPageBreak/>
+              <w:t xml:space="preserve">Menu screen is replaced with a view of </w:t>
+            </w:r>
+            <w:r>
+              <w:lastRenderedPageBreak/>
+              <w:t>the 10x10 board.</w:t>
             </w:r>
           </w:p>
         </w:tc>
@@ -4308,13 +4898,27 @@
           <w:tcPr>
             <w:tcW w:w="1473" w:type="dxa"/>
           </w:tcPr>
-          <w:p/>
+          <w:p>
+            <w:r>
+              <w:lastRenderedPageBreak/>
+              <w:t xml:space="preserve">Menu is replaced with a screen for the </w:t>
+            </w:r>
+            <w:r>
+              <w:lastRenderedPageBreak/>
+              <w:t>countdown timer input</w:t>
+            </w:r>
+          </w:p>
         </w:tc>
         <w:tc>
           <w:tcPr>
             <w:tcW w:w="1595" w:type="dxa"/>
           </w:tcPr>
-          <w:p/>
+          <w:p>
+            <w:r>
+              <w:lastRenderedPageBreak/>
+              <w:t>Success</w:t>
+            </w:r>
+          </w:p>
         </w:tc>
       </w:tr>
       <w:tr>
@@ -4362,13 +4966,24 @@
           <w:tcPr>
             <w:tcW w:w="1473" w:type="dxa"/>
           </w:tcPr>
-          <w:p/>
+          <w:p>
+            <w:r>
+              <w:rPr>
+                <w:color w:val="FF0000"/>
+              </w:rPr>
+              <w:t>No tokens visible on the board</w:t>
+            </w:r>
+          </w:p>
         </w:tc>
         <w:tc>
           <w:tcPr>
             <w:tcW w:w="1595" w:type="dxa"/>
           </w:tcPr>
-          <w:p/>
+          <w:p>
+            <w:r>
+              <w:t>Failure</w:t>
+            </w:r>
+          </w:p>
         </w:tc>
       </w:tr>
       <w:tr>
@@ -4378,7 +4993,6 @@
           </w:tcPr>
           <w:p>
             <w:r>
-              <w:lastRenderedPageBreak/>
               <w:t>5</w:t>
             </w:r>
           </w:p>
@@ -4426,13 +5040,29 @@
           <w:tcPr>
             <w:tcW w:w="1473" w:type="dxa"/>
           </w:tcPr>
-          <w:p/>
+          <w:p>
+            <w:pPr>
+              <w:rPr>
+                <w:color w:val="FF0000"/>
+              </w:rPr>
+            </w:pPr>
+            <w:r>
+              <w:rPr>
+                <w:color w:val="FF0000"/>
+              </w:rPr>
+              <w:t xml:space="preserve">N/A no implementation </w:t>
+            </w:r>
+          </w:p>
         </w:tc>
         <w:tc>
           <w:tcPr>
             <w:tcW w:w="1595" w:type="dxa"/>
           </w:tcPr>
-          <w:p/>
+          <w:p>
+            <w:r>
+              <w:t>Failure</w:t>
+            </w:r>
+          </w:p>
         </w:tc>
       </w:tr>
       <w:tr>
@@ -4486,13 +5116,42 @@
           <w:tcPr>
             <w:tcW w:w="1473" w:type="dxa"/>
           </w:tcPr>
-          <w:p/>
+          <w:p>
+            <w:pPr>
+              <w:rPr>
+                <w:color w:val="FF0000"/>
+              </w:rPr>
+            </w:pPr>
+            <w:r>
+              <w:rPr>
+                <w:color w:val="FF0000"/>
+              </w:rPr>
+              <w:t>N/A</w:t>
+            </w:r>
+          </w:p>
+          <w:p>
+            <w:pPr>
+              <w:rPr>
+                <w:color w:val="FF0000"/>
+              </w:rPr>
+            </w:pPr>
+            <w:r>
+              <w:rPr>
+                <w:color w:val="FF0000"/>
+              </w:rPr>
+              <w:t>No implementation</w:t>
+            </w:r>
+          </w:p>
         </w:tc>
         <w:tc>
           <w:tcPr>
             <w:tcW w:w="1595" w:type="dxa"/>
           </w:tcPr>
-          <w:p/>
+          <w:p>
+            <w:r>
+              <w:t>Failure</w:t>
+            </w:r>
+          </w:p>
         </w:tc>
       </w:tr>
       <w:tr>
@@ -4552,13 +5211,21 @@
           <w:tcPr>
             <w:tcW w:w="1473" w:type="dxa"/>
           </w:tcPr>
-          <w:p/>
+          <w:p>
+            <w:r>
+              <w:t>A message box pops up with the details of the card shown.</w:t>
+            </w:r>
+          </w:p>
         </w:tc>
         <w:tc>
           <w:tcPr>
             <w:tcW w:w="1595" w:type="dxa"/>
           </w:tcPr>
-          <w:p/>
+          <w:p>
+            <w:r>
+              <w:t>Success</w:t>
+            </w:r>
+          </w:p>
         </w:tc>
       </w:tr>
       <w:tr>
@@ -4606,21 +5273,27 @@
             <w:r>
               <w:t>Animation plays, and dice roll result is clearly visible to the players.</w:t>
             </w:r>
-            <w:bookmarkStart w:id="0" w:name="_GoBack"/>
-            <w:bookmarkEnd w:id="0"/>
           </w:p>
         </w:tc>
         <w:tc>
           <w:tcPr>
             <w:tcW w:w="1473" w:type="dxa"/>
           </w:tcPr>
-          <w:p/>
+          <w:p>
+            <w:r>
+              <w:t xml:space="preserve">A message box pops up with the value of the dice roll </w:t>
+            </w:r>
+          </w:p>
         </w:tc>
         <w:tc>
           <w:tcPr>
             <w:tcW w:w="1595" w:type="dxa"/>
           </w:tcPr>
-          <w:p/>
+          <w:p>
+            <w:r>
+              <w:t>Success</w:t>
+            </w:r>
+          </w:p>
         </w:tc>
       </w:tr>
     </w:tbl>
@@ -5511,4 +6184,16 @@
     </a:ext>
   </a:extLst>
 </a:theme>
+</file>
+
+<file path=customXml/item1.xml><?xml version="1.0" encoding="utf-8"?>
+<b:Sources xmlns:b="http://schemas.openxmlformats.org/officeDocument/2006/bibliography" xmlns="http://schemas.openxmlformats.org/officeDocument/2006/bibliography" SelectedStyle="\APASixthEditionOfficeOnline.xsl" StyleName="APA" Version="6"/>
+</file>
+
+<file path=customXml/itemProps1.xml><?xml version="1.0" encoding="utf-8"?>
+<ds:datastoreItem xmlns:ds="http://schemas.openxmlformats.org/officeDocument/2006/customXml" ds:itemID="{895B93ED-9915-45D9-A4BD-A8049CF68A53}">
+  <ds:schemaRefs>
+    <ds:schemaRef ds:uri="http://schemas.openxmlformats.org/officeDocument/2006/bibliography"/>
+  </ds:schemaRefs>
+</ds:datastoreItem>
 </file>
--- a/Design and Documentation/Testing.docx
+++ b/Design and Documentation/Testing.docx
@@ -220,15 +220,7 @@
           </w:tcPr>
           <w:p>
             <w:r>
-              <w:t xml:space="preserve">User enters </w:t>
-            </w:r>
-            <w:proofErr w:type="gramStart"/>
-            <w:r>
-              <w:t>a number of</w:t>
-            </w:r>
-            <w:proofErr w:type="gramEnd"/>
-            <w:r>
-              <w:t xml:space="preserve"> human players into</w:t>
+              <w:t>User enters a number of human players into</w:t>
             </w:r>
             <w:r>
               <w:t xml:space="preserve"> </w:t>
@@ -311,15 +303,7 @@
           </w:tcPr>
           <w:p>
             <w:r>
-              <w:t xml:space="preserve">User enters </w:t>
-            </w:r>
-            <w:proofErr w:type="gramStart"/>
-            <w:r>
-              <w:t>a number of</w:t>
-            </w:r>
-            <w:proofErr w:type="gramEnd"/>
-            <w:r>
-              <w:t xml:space="preserve"> human players into form.</w:t>
+              <w:t>User enters a number of human players into form.</w:t>
             </w:r>
           </w:p>
         </w:tc>
@@ -459,6 +443,9 @@
           </w:tcPr>
           <w:p>
             <w:r>
+              <w:rPr>
+                <w:color w:val="FF0000"/>
+              </w:rPr>
               <w:t>Fail. No AI players currently implemented</w:t>
             </w:r>
           </w:p>
@@ -663,23 +650,27 @@
           <w:tcPr>
             <w:tcW w:w="1479" w:type="dxa"/>
           </w:tcPr>
-          <w:p/>
+          <w:p>
+            <w:r>
+              <w:t>No implementation</w:t>
+            </w:r>
+          </w:p>
         </w:tc>
         <w:tc>
           <w:tcPr>
             <w:tcW w:w="1595" w:type="dxa"/>
           </w:tcPr>
           <w:p>
-            <w:r>
-              <w:t xml:space="preserve">No implementation yet. the game throws </w:t>
-            </w:r>
-            <w:proofErr w:type="gramStart"/>
-            <w:r>
-              <w:t>stops</w:t>
-            </w:r>
-            <w:proofErr w:type="gramEnd"/>
-            <w:r>
-              <w:t xml:space="preserve"> at 40 pieces. Any thing under with throw an error</w:t>
+            <w:pPr>
+              <w:rPr>
+                <w:color w:val="FF0000"/>
+              </w:rPr>
+            </w:pPr>
+            <w:r>
+              <w:rPr>
+                <w:color w:val="FF0000"/>
+              </w:rPr>
+              <w:t>No implementation yet. the game throws stops at 40 pieces. Any thing under with throw an error</w:t>
             </w:r>
           </w:p>
         </w:tc>
@@ -1026,15 +1017,7 @@
           </w:tcPr>
           <w:p>
             <w:r>
-              <w:t xml:space="preserve">Current user </w:t>
-            </w:r>
-            <w:proofErr w:type="gramStart"/>
-            <w:r>
-              <w:t>is able to</w:t>
-            </w:r>
-            <w:proofErr w:type="gramEnd"/>
-            <w:r>
-              <w:t xml:space="preserve"> throw another dice roll.</w:t>
+              <w:t>Current user is able to throw another dice roll.</w:t>
             </w:r>
           </w:p>
         </w:tc>
@@ -1519,15 +1502,7 @@
           </w:tcPr>
           <w:p>
             <w:r>
-              <w:t xml:space="preserve">A message box with each players </w:t>
-            </w:r>
-            <w:proofErr w:type="gramStart"/>
-            <w:r>
-              <w:t>details</w:t>
-            </w:r>
-            <w:proofErr w:type="gramEnd"/>
-            <w:r>
-              <w:t xml:space="preserve"> are shown. </w:t>
+              <w:t xml:space="preserve">A message box with each players details are shown. </w:t>
             </w:r>
           </w:p>
         </w:tc>
@@ -1566,10 +1541,10 @@
       </w:tblPr>
       <w:tblGrid>
         <w:gridCol w:w="600"/>
-        <w:gridCol w:w="2354"/>
+        <w:gridCol w:w="2352"/>
         <w:gridCol w:w="1465"/>
         <w:gridCol w:w="1474"/>
-        <w:gridCol w:w="1469"/>
+        <w:gridCol w:w="1471"/>
         <w:gridCol w:w="1654"/>
       </w:tblGrid>
       <w:tr>
@@ -2210,6 +2185,7 @@
           </w:tcPr>
           <w:p>
             <w:r>
+              <w:lastRenderedPageBreak/>
               <w:t>8</w:t>
             </w:r>
           </w:p>
@@ -2262,10 +2238,7 @@
           </w:tcPr>
           <w:p>
             <w:r>
-              <w:rPr>
-                <w:color w:val="FF0000"/>
-              </w:rPr>
-              <w:t>N/A</w:t>
+              <w:t xml:space="preserve">The current player is offered to buy he property. If they decline the auction menu is opened </w:t>
             </w:r>
           </w:p>
         </w:tc>
@@ -2275,15 +2248,10 @@
           </w:tcPr>
           <w:p>
             <w:r>
-              <w:t xml:space="preserve">No implementation </w:t>
-            </w:r>
-            <w:proofErr w:type="gramStart"/>
-            <w:r>
-              <w:t>as yet</w:t>
-            </w:r>
-            <w:proofErr w:type="gramEnd"/>
-            <w:r>
-              <w:t xml:space="preserve">. </w:t>
+              <w:t>success</w:t>
+            </w:r>
+            <w:r>
+              <w:t xml:space="preserve"> </w:t>
             </w:r>
           </w:p>
         </w:tc>
@@ -2353,10 +2321,7 @@
           </w:tcPr>
           <w:p>
             <w:r>
-              <w:rPr>
-                <w:color w:val="FF0000"/>
-              </w:rPr>
-              <w:t>N/A</w:t>
+              <w:t>The bid is added to the current value of plus all the bids.</w:t>
             </w:r>
           </w:p>
         </w:tc>
@@ -2366,13 +2331,8 @@
           </w:tcPr>
           <w:p>
             <w:r>
-              <w:t xml:space="preserve">No implementation </w:t>
-            </w:r>
-            <w:proofErr w:type="gramStart"/>
-            <w:r>
-              <w:t>as yet</w:t>
-            </w:r>
-            <w:proofErr w:type="gramEnd"/>
+              <w:t>success</w:t>
+            </w:r>
           </w:p>
         </w:tc>
       </w:tr>
@@ -2432,10 +2392,7 @@
           </w:tcPr>
           <w:p>
             <w:r>
-              <w:rPr>
-                <w:color w:val="FF0000"/>
-              </w:rPr>
-              <w:t>N/A</w:t>
+              <w:t>A message box appears asking the player to amend their bid</w:t>
             </w:r>
           </w:p>
         </w:tc>
@@ -2445,13 +2402,8 @@
           </w:tcPr>
           <w:p>
             <w:r>
-              <w:t xml:space="preserve">No implementation </w:t>
-            </w:r>
-            <w:proofErr w:type="gramStart"/>
-            <w:r>
-              <w:t>as yet</w:t>
-            </w:r>
-            <w:proofErr w:type="gramEnd"/>
+              <w:t>success</w:t>
+            </w:r>
           </w:p>
         </w:tc>
       </w:tr>
@@ -2512,14 +2464,14 @@
           <w:p>
             <w:pPr>
               <w:rPr>
-                <w:color w:val="FF0000"/>
+                <w:color w:val="000000" w:themeColor="text1"/>
               </w:rPr>
             </w:pPr>
             <w:r>
               <w:rPr>
-                <w:color w:val="FF0000"/>
-              </w:rPr>
-              <w:t>N/A</w:t>
+                <w:color w:val="000000" w:themeColor="text1"/>
+              </w:rPr>
+              <w:t>Players that have not completed a full rotation aren’t allowed to take part.</w:t>
             </w:r>
           </w:p>
         </w:tc>
@@ -2529,7 +2481,7 @@
           </w:tcPr>
           <w:p>
             <w:r>
-              <w:t xml:space="preserve">No implementation </w:t>
+              <w:t>success</w:t>
             </w:r>
           </w:p>
         </w:tc>
@@ -2574,11 +2526,11 @@
           </w:tcPr>
           <w:p>
             <w:r>
-              <w:t xml:space="preserve">Player on receiving end of trade is presented with a message alert, asking whether they wish to </w:t>
+              <w:t xml:space="preserve">Player on receiving end of trade is presented with a message alert, asking whether they </w:t>
             </w:r>
             <w:r>
               <w:lastRenderedPageBreak/>
-              <w:t xml:space="preserve">confirm trade; if so, </w:t>
+              <w:t xml:space="preserve">wish to confirm trade; if so, </w:t>
             </w:r>
             <w:r>
               <w:t>necessary transactions take place between the two players.</w:t>
@@ -2596,20 +2548,28 @@
               </w:rPr>
             </w:pPr>
             <w:r>
+              <w:lastRenderedPageBreak/>
+              <w:t xml:space="preserve">a new Screen is shown and the players in the trade can put forward their assets. And confirm. Once both </w:t>
+            </w:r>
+            <w:r>
+              <w:lastRenderedPageBreak/>
+              <w:t>sides have confirmed then the trade can be completed.</w:t>
+            </w:r>
+            <w:r>
               <w:rPr>
                 <w:color w:val="FF0000"/>
               </w:rPr>
+              <w:t xml:space="preserve"> </w:t>
+            </w:r>
+          </w:p>
+        </w:tc>
+        <w:tc>
+          <w:tcPr>
+            <w:tcW w:w="1595" w:type="dxa"/>
+          </w:tcPr>
+          <w:p>
+            <w:r>
               <w:lastRenderedPageBreak/>
-              <w:t xml:space="preserve">N/A </w:t>
-            </w:r>
-          </w:p>
-        </w:tc>
-        <w:tc>
-          <w:tcPr>
-            <w:tcW w:w="1595" w:type="dxa"/>
-          </w:tcPr>
-          <w:p>
-            <w:r>
               <w:t>No implementation</w:t>
             </w:r>
           </w:p>
@@ -2658,21 +2618,20 @@
           </w:tcPr>
           <w:p>
             <w:r>
-              <w:t>Error message is displayed; trade is not presented to the receiving player.</w:t>
-            </w:r>
-          </w:p>
-        </w:tc>
-        <w:tc>
-          <w:tcPr>
-            <w:tcW w:w="1479" w:type="dxa"/>
-          </w:tcPr>
-          <w:p>
-            <w:r>
-              <w:rPr>
-                <w:color w:val="FF0000"/>
-              </w:rPr>
-              <w:t>N/A</w:t>
-            </w:r>
+              <w:t>The Button is inaccessible until the next turn</w:t>
+            </w:r>
+          </w:p>
+        </w:tc>
+        <w:tc>
+          <w:tcPr>
+            <w:tcW w:w="1479" w:type="dxa"/>
+          </w:tcPr>
+          <w:p>
+            <w:r>
+              <w:t>The button becomes disabled</w:t>
+            </w:r>
+            <w:bookmarkStart w:id="0" w:name="_GoBack"/>
+            <w:bookmarkEnd w:id="0"/>
           </w:p>
         </w:tc>
         <w:tc>
@@ -2681,7 +2640,7 @@
           </w:tcPr>
           <w:p>
             <w:r>
-              <w:t>No implementation</w:t>
+              <w:t>success</w:t>
             </w:r>
           </w:p>
         </w:tc>
@@ -2707,9 +2666,9 @@
       </w:tblPr>
       <w:tblGrid>
         <w:gridCol w:w="601"/>
-        <w:gridCol w:w="2112"/>
+        <w:gridCol w:w="2016"/>
         <w:gridCol w:w="1630"/>
-        <w:gridCol w:w="1424"/>
+        <w:gridCol w:w="1520"/>
         <w:gridCol w:w="1654"/>
         <w:gridCol w:w="1595"/>
       </w:tblGrid>
@@ -2987,12 +2946,12 @@
           <w:p>
             <w:pPr>
               <w:rPr>
-                <w:color w:val="FF0000"/>
+                <w:color w:val="000000" w:themeColor="text1"/>
               </w:rPr>
             </w:pPr>
             <w:r>
               <w:rPr>
-                <w:color w:val="FF0000"/>
+                <w:color w:val="000000" w:themeColor="text1"/>
               </w:rPr>
               <w:t>An error message is shown saying that the player doesn’t have the cash</w:t>
             </w:r>
@@ -3004,7 +2963,7 @@
           </w:tcPr>
           <w:p>
             <w:r>
-              <w:t>Failure</w:t>
+              <w:t>Success</w:t>
             </w:r>
           </w:p>
         </w:tc>
@@ -3055,11 +3014,11 @@
           <w:p/>
           <w:p>
             <w:r>
-              <w:t xml:space="preserve">Cost of transaction is deducted </w:t>
+              <w:t xml:space="preserve">Cost of transaction is deducted from player’s account and </w:t>
             </w:r>
             <w:r>
               <w:lastRenderedPageBreak/>
-              <w:t>from player’s account and added to banker’s a</w:t>
+              <w:t>added to banker’s a</w:t>
             </w:r>
             <w:r>
               <w:t>ccount.</w:t>
@@ -3073,15 +3032,7 @@
           <w:p>
             <w:r>
               <w:lastRenderedPageBreak/>
-              <w:t xml:space="preserve">A window is </w:t>
-            </w:r>
-            <w:proofErr w:type="gramStart"/>
-            <w:r>
-              <w:t>shown</w:t>
-            </w:r>
-            <w:proofErr w:type="gramEnd"/>
-            <w:r>
-              <w:t xml:space="preserve"> and which says the number of houses and the new rent. The money for the house is also subtracted</w:t>
+              <w:t>A window is shown and which says the number of houses and the new rent. The money for the house is also subtracted</w:t>
             </w:r>
           </w:p>
         </w:tc>
@@ -3458,14 +3409,14 @@
               <w:t xml:space="preserve">Property card is </w:t>
             </w:r>
             <w:r>
-              <w:t xml:space="preserve">transferred from player’s account to the bank; </w:t>
+              <w:t xml:space="preserve">transferred from player’s account to the bank; value of the property is added to the </w:t>
+            </w:r>
+            <w:r>
+              <w:t xml:space="preserve">player’s account and </w:t>
             </w:r>
             <w:r>
               <w:lastRenderedPageBreak/>
-              <w:t xml:space="preserve">value of the property is added to the </w:t>
-            </w:r>
-            <w:r>
-              <w:t>player’s account and deducted from the bank.</w:t>
+              <w:t>deducted from the bank.</w:t>
             </w:r>
           </w:p>
         </w:tc>
@@ -3544,15 +3495,7 @@
           </w:tcPr>
           <w:p>
             <w:r>
-              <w:t xml:space="preserve">The player does receive half the property value. And all houses/hotels are </w:t>
-            </w:r>
-            <w:proofErr w:type="gramStart"/>
-            <w:r>
-              <w:t>removed</w:t>
-            </w:r>
-            <w:proofErr w:type="gramEnd"/>
-            <w:r>
-              <w:t xml:space="preserve"> and rent is set to 0;</w:t>
+              <w:t>The player does receive half the property value. And all houses/hotels are removed and rent is set to 0;</w:t>
             </w:r>
           </w:p>
         </w:tc>
@@ -3613,13 +3556,7 @@
           </w:tcPr>
           <w:p>
             <w:r>
-              <w:t xml:space="preserve">Error </w:t>
-            </w:r>
-            <w:r>
-              <w:t>message displayed</w:t>
-            </w:r>
-            <w:r>
-              <w:t>; the property is not sold or mortgaged.</w:t>
+              <w:t>Message box pops Up saying that the player needs to remove all improvements before mortgaging property</w:t>
             </w:r>
           </w:p>
         </w:tc>
@@ -3628,11 +3565,22 @@
             <w:tcW w:w="1429" w:type="dxa"/>
           </w:tcPr>
           <w:p>
-            <w:r>
-              <w:rPr>
-                <w:color w:val="FF0000"/>
-              </w:rPr>
-              <w:t xml:space="preserve">N/A no implementation </w:t>
+            <w:pPr>
+              <w:rPr>
+                <w:color w:val="000000" w:themeColor="text1"/>
+              </w:rPr>
+            </w:pPr>
+            <w:r>
+              <w:rPr>
+                <w:color w:val="000000" w:themeColor="text1"/>
+              </w:rPr>
+              <w:t>A message box opens informing the player that they cannot mortgage a property with improvements on it</w:t>
+            </w:r>
+            <w:r>
+              <w:rPr>
+                <w:color w:val="000000" w:themeColor="text1"/>
+              </w:rPr>
+              <w:t xml:space="preserve"> </w:t>
             </w:r>
           </w:p>
         </w:tc>
@@ -3642,7 +3590,7 @@
           </w:tcPr>
           <w:p>
             <w:r>
-              <w:t>Failures</w:t>
+              <w:t>success</w:t>
             </w:r>
           </w:p>
         </w:tc>
@@ -3727,9 +3675,21 @@
             </w:pPr>
             <w:r>
               <w:rPr>
-                <w:color w:val="FF0000"/>
-              </w:rPr>
-              <w:t>N/A no implementation</w:t>
+                <w:color w:val="000000" w:themeColor="text1"/>
+              </w:rPr>
+              <w:t xml:space="preserve">Improvements </w:t>
+            </w:r>
+            <w:r>
+              <w:rPr>
+                <w:color w:val="000000" w:themeColor="text1"/>
+              </w:rPr>
+              <w:t>can</w:t>
+            </w:r>
+            <w:r>
+              <w:rPr>
+                <w:color w:val="000000" w:themeColor="text1"/>
+              </w:rPr>
+              <w:t xml:space="preserve"> be added</w:t>
             </w:r>
           </w:p>
         </w:tc>
@@ -3739,7 +3699,7 @@
           </w:tcPr>
           <w:p>
             <w:r>
-              <w:t>Failure</w:t>
+              <w:t>Success</w:t>
             </w:r>
           </w:p>
         </w:tc>
@@ -3783,11 +3743,7 @@
           <w:p/>
           <w:p>
             <w:r>
-              <w:t xml:space="preserve">Difference between houses in the </w:t>
-            </w:r>
-            <w:r>
-              <w:lastRenderedPageBreak/>
-              <w:t>set is 1 [integer].</w:t>
+              <w:t>Difference between houses in the set is 1 [integer].</w:t>
             </w:r>
           </w:p>
         </w:tc>
@@ -3797,7 +3753,6 @@
           </w:tcPr>
           <w:p>
             <w:r>
-              <w:lastRenderedPageBreak/>
               <w:t>Error message is displayed; transaction is not completed.</w:t>
             </w:r>
           </w:p>
@@ -3869,7 +3824,11 @@
               <w:t xml:space="preserve">Half of the property value is </w:t>
             </w:r>
             <w:r>
-              <w:t>transferred from the bank to the selling player’s account.</w:t>
+              <w:t xml:space="preserve">transferred from the bank to the selling </w:t>
+            </w:r>
+            <w:r>
+              <w:lastRenderedPageBreak/>
+              <w:t>player’s account.</w:t>
             </w:r>
           </w:p>
         </w:tc>
@@ -3879,6 +3838,7 @@
           </w:tcPr>
           <w:p>
             <w:r>
+              <w:lastRenderedPageBreak/>
               <w:t xml:space="preserve">A message shows saying that there is </w:t>
             </w:r>
             <w:r>
@@ -4367,34 +4327,25 @@
             <w:r>
               <w:t xml:space="preserve">Player’s game token is moved to the ‘jail’ </w:t>
             </w:r>
-            <w:proofErr w:type="gramStart"/>
             <w:r>
               <w:t>tile, but</w:t>
             </w:r>
-            <w:proofErr w:type="gramEnd"/>
             <w:r>
               <w:t xml:space="preserve"> placed on ‘just visiting’</w:t>
             </w:r>
             <w:r>
-              <w:t xml:space="preserve">; player cannot make any </w:t>
-            </w:r>
-            <w:r>
-              <w:lastRenderedPageBreak/>
-              <w:t>other actions that turn.</w:t>
-            </w:r>
-          </w:p>
-        </w:tc>
-        <w:tc>
-          <w:tcPr>
-            <w:tcW w:w="1479" w:type="dxa"/>
-          </w:tcPr>
-          <w:p>
-            <w:bookmarkStart w:id="0" w:name="_GoBack"/>
-            <w:r>
-              <w:lastRenderedPageBreak/>
+              <w:t>; player cannot make any other actions that turn.</w:t>
+            </w:r>
+          </w:p>
+        </w:tc>
+        <w:tc>
+          <w:tcPr>
+            <w:tcW w:w="1479" w:type="dxa"/>
+          </w:tcPr>
+          <w:p>
+            <w:r>
               <w:t xml:space="preserve">The player is moved to the just visiting position. </w:t>
             </w:r>
-            <w:bookmarkEnd w:id="0"/>
           </w:p>
         </w:tc>
         <w:tc>
@@ -4415,59 +4366,63 @@
           </w:tcPr>
           <w:p>
             <w:r>
+              <w:t>6</w:t>
+            </w:r>
+          </w:p>
+        </w:tc>
+        <w:tc>
+          <w:tcPr>
+            <w:tcW w:w="2390" w:type="dxa"/>
+          </w:tcPr>
+          <w:p>
+            <w:r>
+              <w:t>Player is sent to jail</w:t>
+            </w:r>
+            <w:r>
+              <w:t xml:space="preserve">; </w:t>
+            </w:r>
+            <w:r>
+              <w:t>doesn’t pay £50 fine</w:t>
+            </w:r>
+            <w:r>
+              <w:t>.</w:t>
+            </w:r>
+          </w:p>
+        </w:tc>
+        <w:tc>
+          <w:tcPr>
+            <w:tcW w:w="1473" w:type="dxa"/>
+          </w:tcPr>
+          <w:p>
+            <w:r>
+              <w:t>Player picks up a ‘go to jail’ card [card draw].</w:t>
+            </w:r>
+          </w:p>
+        </w:tc>
+        <w:tc>
+          <w:tcPr>
+            <w:tcW w:w="1479" w:type="dxa"/>
+          </w:tcPr>
+          <w:p>
+            <w:r>
+              <w:t xml:space="preserve">Player’s game token is moved to the ‘jail’ </w:t>
+            </w:r>
+            <w:r>
+              <w:t xml:space="preserve">tile and can make no action (including receiving </w:t>
+            </w:r>
+            <w:r>
               <w:lastRenderedPageBreak/>
-              <w:t>6</w:t>
-            </w:r>
-          </w:p>
-        </w:tc>
-        <w:tc>
-          <w:tcPr>
-            <w:tcW w:w="2390" w:type="dxa"/>
-          </w:tcPr>
-          <w:p>
-            <w:r>
-              <w:t>Player is sent to jail</w:t>
-            </w:r>
-            <w:r>
-              <w:t xml:space="preserve">; </w:t>
-            </w:r>
-            <w:r>
-              <w:t>doesn’t pay £50 fine</w:t>
-            </w:r>
-            <w:r>
-              <w:t>.</w:t>
-            </w:r>
-          </w:p>
-        </w:tc>
-        <w:tc>
-          <w:tcPr>
-            <w:tcW w:w="1473" w:type="dxa"/>
-          </w:tcPr>
-          <w:p>
-            <w:r>
-              <w:t>Player picks up a ‘go to jail’ card [card draw].</w:t>
-            </w:r>
-          </w:p>
-        </w:tc>
-        <w:tc>
-          <w:tcPr>
-            <w:tcW w:w="1479" w:type="dxa"/>
-          </w:tcPr>
-          <w:p>
-            <w:r>
-              <w:t xml:space="preserve">Player’s game token is moved to the ‘jail’ </w:t>
-            </w:r>
-            <w:r>
-              <w:t>tile and can make no action (including receiving rent) for the next 2 rounds.</w:t>
-            </w:r>
-          </w:p>
-        </w:tc>
-        <w:tc>
-          <w:tcPr>
-            <w:tcW w:w="1479" w:type="dxa"/>
-          </w:tcPr>
-          <w:p>
-            <w:r>
+              <w:t>rent) for the next 2 rounds.</w:t>
+            </w:r>
+          </w:p>
+        </w:tc>
+        <w:tc>
+          <w:tcPr>
+            <w:tcW w:w="1479" w:type="dxa"/>
+          </w:tcPr>
+          <w:p>
+            <w:r>
+              <w:lastRenderedPageBreak/>
               <w:t>The players in jail Boolean is set to true. And the player can only roll to get out of jail</w:t>
             </w:r>
           </w:p>
@@ -4856,11 +4811,7 @@
           </w:tcPr>
           <w:p>
             <w:r>
-              <w:t xml:space="preserve">Game board displayed after </w:t>
-            </w:r>
-            <w:r>
-              <w:lastRenderedPageBreak/>
-              <w:t>selecting “Start abridged game”.</w:t>
+              <w:t>Game board displayed after selecting “Start abridged game”.</w:t>
             </w:r>
           </w:p>
         </w:tc>
@@ -4870,12 +4821,7 @@
           </w:tcPr>
           <w:p>
             <w:r>
-              <w:lastRenderedPageBreak/>
-              <w:t xml:space="preserve">“Start abridged game” </w:t>
-            </w:r>
-            <w:r>
-              <w:lastRenderedPageBreak/>
-              <w:t>button clicked [button click].</w:t>
+              <w:t>“Start abridged game” button clicked [button click].</w:t>
             </w:r>
           </w:p>
         </w:tc>
@@ -4885,12 +4831,7 @@
           </w:tcPr>
           <w:p>
             <w:r>
-              <w:lastRenderedPageBreak/>
-              <w:t xml:space="preserve">Menu screen is replaced with a view of </w:t>
-            </w:r>
-            <w:r>
-              <w:lastRenderedPageBreak/>
-              <w:t>the 10x10 board.</w:t>
+              <w:t>Menu screen is replaced with a view of the 10x10 board.</w:t>
             </w:r>
           </w:p>
         </w:tc>
@@ -4900,12 +4841,7 @@
           </w:tcPr>
           <w:p>
             <w:r>
-              <w:lastRenderedPageBreak/>
-              <w:t xml:space="preserve">Menu is replaced with a screen for the </w:t>
-            </w:r>
-            <w:r>
-              <w:lastRenderedPageBreak/>
-              <w:t>countdown timer input</w:t>
+              <w:t>Menu is replaced with a screen for the countdown timer input</w:t>
             </w:r>
           </w:p>
         </w:tc>
@@ -4915,7 +4851,6 @@
           </w:tcPr>
           <w:p>
             <w:r>
-              <w:lastRenderedPageBreak/>
               <w:t>Success</w:t>
             </w:r>
           </w:p>
@@ -4958,7 +4893,11 @@
           </w:tcPr>
           <w:p>
             <w:r>
-              <w:t>With all game tokens starting on the “Go” tile, all tokens are clearly visible to the players.</w:t>
+              <w:t xml:space="preserve">With all game tokens starting on the “Go” tile, all tokens are </w:t>
+            </w:r>
+            <w:r>
+              <w:lastRenderedPageBreak/>
+              <w:t>clearly visible to the players.</w:t>
             </w:r>
           </w:p>
         </w:tc>
@@ -4968,10 +4907,8 @@
           </w:tcPr>
           <w:p>
             <w:r>
-              <w:rPr>
-                <w:color w:val="FF0000"/>
-              </w:rPr>
-              <w:t>No tokens visible on the board</w:t>
+              <w:lastRenderedPageBreak/>
+              <w:t>An indicator appears for the current players location</w:t>
             </w:r>
           </w:p>
         </w:tc>
@@ -4981,7 +4918,7 @@
           </w:tcPr>
           <w:p>
             <w:r>
-              <w:t>Failure</w:t>
+              <w:t>Partial</w:t>
             </w:r>
           </w:p>
         </w:tc>
@@ -6191,7 +6128,7 @@
 </file>
 
 <file path=customXml/itemProps1.xml><?xml version="1.0" encoding="utf-8"?>
-<ds:datastoreItem xmlns:ds="http://schemas.openxmlformats.org/officeDocument/2006/customXml" ds:itemID="{895B93ED-9915-45D9-A4BD-A8049CF68A53}">
+<ds:datastoreItem xmlns:ds="http://schemas.openxmlformats.org/officeDocument/2006/customXml" ds:itemID="{6A99A499-304E-4E94-A064-496AD5B35E6B}">
   <ds:schemaRefs>
     <ds:schemaRef ds:uri="http://schemas.openxmlformats.org/officeDocument/2006/bibliography"/>
   </ds:schemaRefs>
